--- a/energy/Rocket Hydrogene/סיכום/מפרט טכני.docx
+++ b/energy/Rocket Hydrogene/סיכום/מפרט טכני.docx
@@ -6,6 +6,10 @@
       <w:pPr>
         <w:bidi/>
         <w:jc w:val="center"/>
+        <w:rPr>
+          <w:rtl/>
+          <w:lang w:bidi="he-IL"/>
+        </w:rPr>
       </w:pPr>
       <w:r>
         <w:rPr>
@@ -36,6 +40,1572 @@
         </w:rPr>
         <w:t>טכני</w:t>
       </w:r>
+    </w:p>
+    <w:p>
+      <w:pPr>
+        <w:bidi/>
+        <w:rPr>
+          <w:b/>
+          <w:bCs/>
+          <w:lang w:val="en-US" w:bidi="he-IL"/>
+        </w:rPr>
+      </w:pPr>
+      <w:r>
+        <w:rPr>
+          <w:b/>
+          <w:bCs/>
+          <w:rtl/>
+          <w:lang w:bidi="he-IL"/>
+        </w:rPr>
+        <w:t>רקע ומשמעות – "טיל מימן</w:t>
+      </w:r>
+      <w:r>
+        <w:rPr>
+          <w:b/>
+          <w:bCs/>
+          <w:lang w:val="en-US" w:bidi="he-IL"/>
+        </w:rPr>
+        <w:t>"</w:t>
+      </w:r>
+    </w:p>
+    <w:p>
+      <w:pPr>
+        <w:bidi/>
+        <w:rPr>
+          <w:lang w:val="en-US" w:bidi="he-IL"/>
+        </w:rPr>
+      </w:pPr>
+      <w:r>
+        <w:rPr>
+          <w:rtl/>
+          <w:lang w:bidi="he-IL"/>
+        </w:rPr>
+        <w:t>המוצג "טיל מימן" מדגים תהליך אלקטרוליזה והמרת אנרגיה חשמלית לאנרגיה כימית, ובהמשך לאנרגיה קינטית. התהליך משלב עקרונות פיזיקליים וכימיים בסיסיים, המדגימים כיצד ניתן לנצל מימן כמקור אנרגיה</w:t>
+      </w:r>
+      <w:r>
+        <w:rPr>
+          <w:lang w:val="en-US" w:bidi="he-IL"/>
+        </w:rPr>
+        <w:t>.</w:t>
+      </w:r>
+    </w:p>
+    <w:p>
+      <w:pPr>
+        <w:bidi/>
+        <w:rPr>
+          <w:b/>
+          <w:bCs/>
+          <w:lang w:val="en-US" w:bidi="he-IL"/>
+        </w:rPr>
+      </w:pPr>
+      <w:r>
+        <w:rPr>
+          <w:b/>
+          <w:bCs/>
+          <w:rtl/>
+          <w:lang w:bidi="he-IL"/>
+        </w:rPr>
+        <w:t>איך זה עובד</w:t>
+      </w:r>
+      <w:r>
+        <w:rPr>
+          <w:b/>
+          <w:bCs/>
+          <w:lang w:val="en-US" w:bidi="he-IL"/>
+        </w:rPr>
+        <w:t>?</w:t>
+      </w:r>
+    </w:p>
+    <w:p>
+      <w:pPr>
+        <w:numPr>
+          <w:ilvl w:val="0"/>
+          <w:numId w:val="10"/>
+        </w:numPr>
+        <w:bidi/>
+        <w:rPr>
+          <w:lang w:val="en-US" w:bidi="he-IL"/>
+        </w:rPr>
+      </w:pPr>
+      <w:r>
+        <w:rPr>
+          <w:b/>
+          <w:bCs/>
+          <w:rtl/>
+          <w:lang w:bidi="he-IL"/>
+        </w:rPr>
+        <w:t>יצירת חשמל</w:t>
+      </w:r>
+      <w:r>
+        <w:rPr>
+          <w:rtl/>
+          <w:lang w:bidi="he-IL"/>
+        </w:rPr>
+        <w:t xml:space="preserve"> </w:t>
+      </w:r>
+      <w:r>
+        <w:rPr>
+          <w:lang w:val="en-US" w:bidi="he-IL"/>
+        </w:rPr>
+        <w:t xml:space="preserve">– </w:t>
+      </w:r>
+      <w:r>
+        <w:rPr>
+          <w:rtl/>
+          <w:lang w:bidi="he-IL"/>
+        </w:rPr>
+        <w:t>כאשר מסובבים את הגנרטור, נוצר זרם חשמלי</w:t>
+      </w:r>
+      <w:r>
+        <w:rPr>
+          <w:lang w:val="en-US" w:bidi="he-IL"/>
+        </w:rPr>
+        <w:t>.</w:t>
+      </w:r>
+    </w:p>
+    <w:p>
+      <w:pPr>
+        <w:numPr>
+          <w:ilvl w:val="0"/>
+          <w:numId w:val="10"/>
+        </w:numPr>
+        <w:bidi/>
+        <w:rPr>
+          <w:lang w:val="en-US" w:bidi="he-IL"/>
+        </w:rPr>
+      </w:pPr>
+      <w:r>
+        <w:rPr>
+          <w:b/>
+          <w:bCs/>
+          <w:rtl/>
+          <w:lang w:bidi="he-IL"/>
+        </w:rPr>
+        <w:t>אלקטרוליזה של מים</w:t>
+      </w:r>
+      <w:r>
+        <w:rPr>
+          <w:rtl/>
+          <w:lang w:bidi="he-IL"/>
+        </w:rPr>
+        <w:t xml:space="preserve"> </w:t>
+      </w:r>
+      <w:r>
+        <w:rPr>
+          <w:lang w:val="en-US" w:bidi="he-IL"/>
+        </w:rPr>
+        <w:t xml:space="preserve">– </w:t>
+      </w:r>
+      <w:r>
+        <w:rPr>
+          <w:rtl/>
+          <w:lang w:bidi="he-IL"/>
+        </w:rPr>
+        <w:t>הזרם עובר דרך אלקטרודות הטבולות במים מזוקקים עם סודה לשתייה</w:t>
+      </w:r>
+      <w:r>
+        <w:rPr>
+          <w:lang w:val="en-US" w:bidi="he-IL"/>
+        </w:rPr>
+        <w:t xml:space="preserve"> (</w:t>
+      </w:r>
+      <w:proofErr w:type="spellStart"/>
+      <w:r>
+        <w:rPr>
+          <w:lang w:val="en-US" w:bidi="he-IL"/>
+        </w:rPr>
+        <w:t>NaHCO</w:t>
+      </w:r>
+      <w:proofErr w:type="spellEnd"/>
+      <w:r>
+        <w:rPr>
+          <w:lang w:val="en-US" w:bidi="he-IL"/>
+        </w:rPr>
+        <w:t xml:space="preserve">₃), </w:t>
+      </w:r>
+      <w:r>
+        <w:rPr>
+          <w:rtl/>
+          <w:lang w:bidi="he-IL"/>
+        </w:rPr>
+        <w:t>חומר שמגביר את המוליכות</w:t>
+      </w:r>
+      <w:r>
+        <w:rPr>
+          <w:lang w:val="en-US" w:bidi="he-IL"/>
+        </w:rPr>
+        <w:t>.</w:t>
+      </w:r>
+    </w:p>
+    <w:p>
+      <w:pPr>
+        <w:numPr>
+          <w:ilvl w:val="0"/>
+          <w:numId w:val="10"/>
+        </w:numPr>
+        <w:bidi/>
+        <w:rPr>
+          <w:lang w:val="en-US" w:bidi="he-IL"/>
+        </w:rPr>
+      </w:pPr>
+      <w:r>
+        <w:rPr>
+          <w:b/>
+          <w:bCs/>
+          <w:rtl/>
+          <w:lang w:bidi="he-IL"/>
+        </w:rPr>
+        <w:t>פירוק מים לגזים</w:t>
+      </w:r>
+      <w:r>
+        <w:rPr>
+          <w:rtl/>
+          <w:lang w:bidi="he-IL"/>
+        </w:rPr>
+        <w:t xml:space="preserve"> </w:t>
+      </w:r>
+      <w:r>
+        <w:rPr>
+          <w:lang w:val="en-US" w:bidi="he-IL"/>
+        </w:rPr>
+        <w:t xml:space="preserve">– </w:t>
+      </w:r>
+      <w:r>
+        <w:rPr>
+          <w:rtl/>
+          <w:lang w:bidi="he-IL"/>
+        </w:rPr>
+        <w:t>התגובה מפרקת את מולקולות המים</w:t>
+      </w:r>
+      <w:r>
+        <w:rPr>
+          <w:lang w:val="en-US" w:bidi="he-IL"/>
+        </w:rPr>
+        <w:t xml:space="preserve"> (H2OH_2O) </w:t>
+      </w:r>
+      <w:r>
+        <w:rPr>
+          <w:rtl/>
+          <w:lang w:bidi="he-IL"/>
+        </w:rPr>
+        <w:t>למימן</w:t>
+      </w:r>
+      <w:r>
+        <w:rPr>
+          <w:lang w:val="en-US" w:bidi="he-IL"/>
+        </w:rPr>
+        <w:t xml:space="preserve"> (H2H_2) </w:t>
+      </w:r>
+      <w:r>
+        <w:rPr>
+          <w:rtl/>
+          <w:lang w:bidi="he-IL"/>
+        </w:rPr>
+        <w:t>ולחמצן</w:t>
+      </w:r>
+      <w:r>
+        <w:rPr>
+          <w:lang w:val="en-US" w:bidi="he-IL"/>
+        </w:rPr>
+        <w:t xml:space="preserve"> (O2O_2), </w:t>
+      </w:r>
+      <w:r>
+        <w:rPr>
+          <w:rtl/>
+          <w:lang w:bidi="he-IL"/>
+        </w:rPr>
+        <w:t>אשר נאספים בבקבוק</w:t>
+      </w:r>
+      <w:r>
+        <w:rPr>
+          <w:lang w:val="en-US" w:bidi="he-IL"/>
+        </w:rPr>
+        <w:t>.</w:t>
+      </w:r>
+    </w:p>
+    <w:p>
+      <w:pPr>
+        <w:numPr>
+          <w:ilvl w:val="0"/>
+          <w:numId w:val="10"/>
+        </w:numPr>
+        <w:bidi/>
+        <w:rPr>
+          <w:lang w:val="en-US" w:bidi="he-IL"/>
+        </w:rPr>
+      </w:pPr>
+      <w:r>
+        <w:rPr>
+          <w:b/>
+          <w:bCs/>
+          <w:rtl/>
+          <w:lang w:bidi="he-IL"/>
+        </w:rPr>
+        <w:t>שיגור הבקבוק</w:t>
+      </w:r>
+      <w:r>
+        <w:rPr>
+          <w:rtl/>
+          <w:lang w:bidi="he-IL"/>
+        </w:rPr>
+        <w:t xml:space="preserve"> </w:t>
+      </w:r>
+      <w:r>
+        <w:rPr>
+          <w:lang w:val="en-US" w:bidi="he-IL"/>
+        </w:rPr>
+        <w:t xml:space="preserve">– </w:t>
+      </w:r>
+      <w:r>
+        <w:rPr>
+          <w:rtl/>
+          <w:lang w:bidi="he-IL"/>
+        </w:rPr>
+        <w:t>כאשר מצטבר מספיק מימן, ניצוץ חשמלי מצית את הגזים. התגובה בין המימן לחמצן יוצרת פיצוץ קטן המשחרר אנרגיה רבה, מה שמקפיץ את הבקבוק כלפי מעלה</w:t>
+      </w:r>
+      <w:r>
+        <w:rPr>
+          <w:lang w:val="en-US" w:bidi="he-IL"/>
+        </w:rPr>
+        <w:t>.</w:t>
+      </w:r>
+    </w:p>
+    <w:p>
+      <w:pPr>
+        <w:bidi/>
+        <w:rPr>
+          <w:b/>
+          <w:bCs/>
+          <w:lang w:val="en-US" w:bidi="he-IL"/>
+        </w:rPr>
+      </w:pPr>
+      <w:r>
+        <w:rPr>
+          <w:b/>
+          <w:bCs/>
+          <w:rtl/>
+          <w:lang w:bidi="he-IL"/>
+        </w:rPr>
+        <w:t>משמעות חינוכית</w:t>
+      </w:r>
+    </w:p>
+    <w:p>
+      <w:pPr>
+        <w:bidi/>
+        <w:rPr>
+          <w:lang w:val="en-US" w:bidi="he-IL"/>
+        </w:rPr>
+      </w:pPr>
+      <w:r>
+        <w:rPr>
+          <w:rtl/>
+          <w:lang w:bidi="he-IL"/>
+        </w:rPr>
+        <w:t>המוצג מציג עקרונות חשובים בתחומי האנרגיה המתחדשת, הכימיה והפיזיקה</w:t>
+      </w:r>
+      <w:r>
+        <w:rPr>
+          <w:lang w:val="en-US" w:bidi="he-IL"/>
+        </w:rPr>
+        <w:t>:</w:t>
+      </w:r>
+    </w:p>
+    <w:p>
+      <w:pPr>
+        <w:numPr>
+          <w:ilvl w:val="0"/>
+          <w:numId w:val="11"/>
+        </w:numPr>
+        <w:bidi/>
+        <w:rPr>
+          <w:lang w:val="en-US" w:bidi="he-IL"/>
+        </w:rPr>
+      </w:pPr>
+      <w:r>
+        <w:rPr>
+          <w:b/>
+          <w:bCs/>
+          <w:rtl/>
+          <w:lang w:bidi="he-IL"/>
+        </w:rPr>
+        <w:t>אלקטרוליזה</w:t>
+      </w:r>
+      <w:r>
+        <w:rPr>
+          <w:rtl/>
+          <w:lang w:bidi="he-IL"/>
+        </w:rPr>
+        <w:t xml:space="preserve"> </w:t>
+      </w:r>
+      <w:r>
+        <w:rPr>
+          <w:lang w:val="en-US" w:bidi="he-IL"/>
+        </w:rPr>
+        <w:t xml:space="preserve">– </w:t>
+      </w:r>
+      <w:r>
+        <w:rPr>
+          <w:rtl/>
+          <w:lang w:bidi="he-IL"/>
+        </w:rPr>
+        <w:t>תהליך המשמש גם בייצור דלק מימן</w:t>
+      </w:r>
+      <w:r>
+        <w:rPr>
+          <w:lang w:val="en-US" w:bidi="he-IL"/>
+        </w:rPr>
+        <w:t>.</w:t>
+      </w:r>
+    </w:p>
+    <w:p>
+      <w:pPr>
+        <w:numPr>
+          <w:ilvl w:val="0"/>
+          <w:numId w:val="11"/>
+        </w:numPr>
+        <w:bidi/>
+        <w:rPr>
+          <w:lang w:val="en-US" w:bidi="he-IL"/>
+        </w:rPr>
+      </w:pPr>
+      <w:r>
+        <w:rPr>
+          <w:b/>
+          <w:bCs/>
+          <w:rtl/>
+          <w:lang w:bidi="he-IL"/>
+        </w:rPr>
+        <w:t>המרת אנרגיה</w:t>
+      </w:r>
+      <w:r>
+        <w:rPr>
+          <w:rtl/>
+          <w:lang w:bidi="he-IL"/>
+        </w:rPr>
+        <w:t xml:space="preserve"> </w:t>
+      </w:r>
+      <w:r>
+        <w:rPr>
+          <w:lang w:val="en-US" w:bidi="he-IL"/>
+        </w:rPr>
+        <w:t xml:space="preserve">– </w:t>
+      </w:r>
+      <w:r>
+        <w:rPr>
+          <w:rtl/>
+          <w:lang w:bidi="he-IL"/>
+        </w:rPr>
+        <w:t>מעבר מאנרגיה חשמלית לכימית ולאנרגיה קינטית</w:t>
+      </w:r>
+      <w:r>
+        <w:rPr>
+          <w:lang w:val="en-US" w:bidi="he-IL"/>
+        </w:rPr>
+        <w:t>.</w:t>
+      </w:r>
+    </w:p>
+    <w:p>
+      <w:pPr>
+        <w:numPr>
+          <w:ilvl w:val="0"/>
+          <w:numId w:val="11"/>
+        </w:numPr>
+        <w:bidi/>
+        <w:rPr>
+          <w:lang w:val="en-US" w:bidi="he-IL"/>
+        </w:rPr>
+      </w:pPr>
+      <w:r>
+        <w:rPr>
+          <w:b/>
+          <w:bCs/>
+          <w:rtl/>
+          <w:lang w:bidi="he-IL"/>
+        </w:rPr>
+        <w:t>פוטנציאל מימן כמקור אנרגיה</w:t>
+      </w:r>
+      <w:r>
+        <w:rPr>
+          <w:rtl/>
+          <w:lang w:bidi="he-IL"/>
+        </w:rPr>
+        <w:t xml:space="preserve"> </w:t>
+      </w:r>
+      <w:r>
+        <w:rPr>
+          <w:lang w:val="en-US" w:bidi="he-IL"/>
+        </w:rPr>
+        <w:t xml:space="preserve">– </w:t>
+      </w:r>
+      <w:r>
+        <w:rPr>
+          <w:rtl/>
+          <w:lang w:bidi="he-IL"/>
+        </w:rPr>
+        <w:t xml:space="preserve">מדגים את השימוש במימן כדלק ירוק ונקי, המחליף דלקים </w:t>
+      </w:r>
+      <w:proofErr w:type="spellStart"/>
+      <w:r>
+        <w:rPr>
+          <w:rtl/>
+          <w:lang w:bidi="he-IL"/>
+        </w:rPr>
+        <w:t>פוסיליים</w:t>
+      </w:r>
+      <w:proofErr w:type="spellEnd"/>
+      <w:r>
+        <w:rPr>
+          <w:lang w:val="en-US" w:bidi="he-IL"/>
+        </w:rPr>
+        <w:t>.</w:t>
+      </w:r>
+    </w:p>
+    <w:p>
+      <w:pPr>
+        <w:bidi/>
+        <w:rPr>
+          <w:rtl/>
+          <w:lang w:val="en-US" w:bidi="he-IL"/>
+        </w:rPr>
+      </w:pPr>
+      <w:r>
+        <w:rPr>
+          <w:rtl/>
+          <w:lang w:bidi="he-IL"/>
+        </w:rPr>
+        <w:t>המוצג מספק חוויה אינטראקטיבית שממחישה את עקרונות הפיזיקה בצורה מרתקת</w:t>
+      </w:r>
+      <w:r>
+        <w:rPr>
+          <w:lang w:val="en-US" w:bidi="he-IL"/>
+        </w:rPr>
+        <w:t>.</w:t>
+      </w:r>
+    </w:p>
+    <w:p>
+      <w:pPr>
+        <w:bidi/>
+        <w:rPr>
+          <w:b/>
+          <w:bCs/>
+          <w:u w:val="single"/>
+          <w:lang w:bidi="he-IL"/>
+        </w:rPr>
+      </w:pPr>
+      <w:r>
+        <w:rPr>
+          <w:b/>
+          <w:bCs/>
+          <w:u w:val="single"/>
+          <w:rtl/>
+          <w:lang w:bidi="he-IL"/>
+        </w:rPr>
+        <w:t>אופן הפעולה:</w:t>
+      </w:r>
+    </w:p>
+    <w:p>
+      <w:pPr>
+        <w:bidi/>
+        <w:rPr>
+          <w:rtl/>
+          <w:lang w:bidi="he-IL"/>
+        </w:rPr>
+      </w:pPr>
+      <w:r>
+        <w:rPr>
+          <w:rtl/>
+          <w:lang w:bidi="he-IL"/>
+        </w:rPr>
+        <w:t>כשמסובבים את הגנרטור מייצרים זרם שמגיע לאלקטרודות הטבולים במי</w:t>
+      </w:r>
+      <w:r>
+        <w:rPr>
+          <w:rFonts w:hint="cs"/>
+          <w:rtl/>
+          <w:lang w:bidi="he-IL"/>
+        </w:rPr>
+        <w:t>ם מזוקקים עם סודה לשתייה</w:t>
+      </w:r>
+      <w:r>
+        <w:rPr>
+          <w:rtl/>
+          <w:lang w:bidi="he-IL"/>
+        </w:rPr>
+        <w:t>. המים הופכים לגז מימן</w:t>
+      </w:r>
+      <w:r>
+        <w:rPr>
+          <w:rFonts w:hint="cs"/>
+          <w:rtl/>
+          <w:lang w:bidi="he-IL"/>
+        </w:rPr>
+        <w:t xml:space="preserve"> + חמצן</w:t>
+      </w:r>
+      <w:r>
+        <w:rPr>
+          <w:rtl/>
+          <w:lang w:bidi="he-IL"/>
+        </w:rPr>
+        <w:t xml:space="preserve"> שמגיע עד הבקבוק.</w:t>
+      </w:r>
+      <w:r>
+        <w:rPr>
+          <w:rtl/>
+          <w:lang w:bidi="he-IL"/>
+        </w:rPr>
+        <w:t xml:space="preserve"> </w:t>
+      </w:r>
+      <w:r>
+        <w:rPr>
+          <w:rtl/>
+          <w:lang w:bidi="he-IL"/>
+        </w:rPr>
+        <w:t xml:space="preserve">לאחר </w:t>
+      </w:r>
+      <w:r>
+        <w:rPr>
+          <w:rFonts w:hint="cs"/>
+          <w:rtl/>
+          <w:lang w:bidi="he-IL"/>
+        </w:rPr>
+        <w:t>שנצבר מספיק מימן מופעל ניצוץ שמקפיץ את הבקבוק.</w:t>
+      </w:r>
+    </w:p>
+    <w:p>
+      <w:pPr>
+        <w:bidi/>
+        <w:rPr>
+          <w:b/>
+          <w:bCs/>
+          <w:u w:val="single"/>
+          <w:rtl/>
+          <w:lang w:bidi="he-IL"/>
+        </w:rPr>
+      </w:pPr>
+    </w:p>
+    <w:p>
+      <w:pPr>
+        <w:bidi/>
+        <w:rPr>
+          <w:b/>
+          <w:bCs/>
+          <w:u w:val="single"/>
+          <w:rtl/>
+          <w:lang w:bidi="he-IL"/>
+        </w:rPr>
+      </w:pPr>
+    </w:p>
+    <w:p>
+      <w:pPr>
+        <w:bidi/>
+        <w:rPr>
+          <w:b/>
+          <w:bCs/>
+          <w:u w:val="single"/>
+          <w:rtl/>
+          <w:lang w:bidi="he-IL"/>
+        </w:rPr>
+      </w:pPr>
+    </w:p>
+    <w:p>
+      <w:pPr>
+        <w:bidi/>
+        <w:rPr>
+          <w:b/>
+          <w:bCs/>
+          <w:u w:val="single"/>
+          <w:rtl/>
+          <w:lang w:bidi="he-IL"/>
+        </w:rPr>
+      </w:pPr>
+    </w:p>
+    <w:p>
+      <w:pPr>
+        <w:bidi/>
+        <w:rPr>
+          <w:b/>
+          <w:bCs/>
+          <w:u w:val="single"/>
+          <w:rtl/>
+          <w:lang w:bidi="he-IL"/>
+        </w:rPr>
+      </w:pPr>
+    </w:p>
+    <w:p>
+      <w:pPr>
+        <w:bidi/>
+        <w:rPr>
+          <w:b/>
+          <w:bCs/>
+          <w:u w:val="single"/>
+          <w:rtl/>
+          <w:lang w:bidi="he-IL"/>
+        </w:rPr>
+      </w:pPr>
+    </w:p>
+    <w:p>
+      <w:pPr>
+        <w:bidi/>
+        <w:rPr>
+          <w:rFonts w:hint="cs"/>
+          <w:b/>
+          <w:bCs/>
+          <w:u w:val="single"/>
+          <w:rtl/>
+          <w:lang w:bidi="he-IL"/>
+        </w:rPr>
+      </w:pPr>
+      <w:r>
+        <w:rPr>
+          <w:b/>
+          <w:bCs/>
+          <w:u w:val="single"/>
+          <w:lang w:bidi="he-IL"/>
+        </w:rPr>
+        <w:lastRenderedPageBreak/>
+        <w:t>Arduino</w:t>
+      </w:r>
+    </w:p>
+    <w:p>
+      <w:pPr>
+        <w:bidi/>
+        <w:rPr>
+          <w:lang w:bidi="he-IL"/>
+        </w:rPr>
+      </w:pPr>
+      <w:proofErr w:type="spellStart"/>
+      <w:r>
+        <w:rPr>
+          <w:rFonts w:hint="cs"/>
+          <w:rtl/>
+          <w:lang w:bidi="he-IL"/>
+        </w:rPr>
+        <w:t>הארדואינו</w:t>
+      </w:r>
+      <w:proofErr w:type="spellEnd"/>
+      <w:r>
+        <w:rPr>
+          <w:rFonts w:hint="cs"/>
+          <w:rtl/>
+          <w:lang w:bidi="he-IL"/>
+        </w:rPr>
+        <w:t xml:space="preserve"> מחשב את כמות המטען שמצטבר לבקבוק בעזרת מד זרם שמחובר לגנרטור. </w:t>
+      </w:r>
+      <w:r>
+        <w:rPr>
+          <w:rtl/>
+          <w:lang w:bidi="he-IL"/>
+        </w:rPr>
+        <w:t xml:space="preserve">לאחר </w:t>
+      </w:r>
+      <w:r>
+        <w:rPr>
+          <w:lang w:bidi="he-IL"/>
+        </w:rPr>
+        <w:t>X</w:t>
+      </w:r>
+      <w:r>
+        <w:rPr>
+          <w:rtl/>
+          <w:lang w:bidi="he-IL"/>
+        </w:rPr>
+        <w:t xml:space="preserve"> מטענים </w:t>
+      </w:r>
+      <w:proofErr w:type="spellStart"/>
+      <w:r>
+        <w:rPr>
+          <w:rFonts w:hint="cs"/>
+          <w:rtl/>
+          <w:lang w:bidi="he-IL"/>
+        </w:rPr>
+        <w:t>המיקרובקר</w:t>
+      </w:r>
+      <w:proofErr w:type="spellEnd"/>
+      <w:r>
+        <w:rPr>
+          <w:rFonts w:hint="cs"/>
+          <w:rtl/>
+          <w:lang w:bidi="he-IL"/>
+        </w:rPr>
+        <w:t xml:space="preserve"> </w:t>
+      </w:r>
+      <w:r>
+        <w:rPr>
+          <w:rtl/>
+          <w:lang w:bidi="he-IL"/>
+        </w:rPr>
+        <w:t xml:space="preserve">מפעיל את הפונקציה </w:t>
+      </w:r>
+      <w:r>
+        <w:rPr>
+          <w:lang w:bidi="he-IL"/>
+        </w:rPr>
+        <w:t>IGNIT</w:t>
+      </w:r>
+      <w:r>
+        <w:rPr>
+          <w:rtl/>
+          <w:lang w:bidi="he-IL"/>
+        </w:rPr>
+        <w:t xml:space="preserve"> שעובדת בשלבים הבאים:</w:t>
+      </w:r>
+    </w:p>
+    <w:p>
+      <w:pPr>
+        <w:pStyle w:val="ListParagraph"/>
+        <w:numPr>
+          <w:ilvl w:val="0"/>
+          <w:numId w:val="1"/>
+        </w:numPr>
+        <w:bidi/>
+        <w:rPr>
+          <w:lang w:bidi="he-IL"/>
+        </w:rPr>
+      </w:pPr>
+      <w:r>
+        <w:rPr>
+          <w:rFonts w:hint="cs"/>
+          <w:rtl/>
+          <w:lang w:bidi="he-IL"/>
+        </w:rPr>
+        <w:t>הפעלת</w:t>
+      </w:r>
+      <w:r>
+        <w:rPr>
+          <w:rtl/>
+          <w:lang w:bidi="he-IL"/>
+        </w:rPr>
+        <w:t xml:space="preserve"> הנגן</w:t>
+      </w:r>
+    </w:p>
+    <w:p>
+      <w:pPr>
+        <w:pStyle w:val="ListParagraph"/>
+        <w:numPr>
+          <w:ilvl w:val="0"/>
+          <w:numId w:val="1"/>
+        </w:numPr>
+        <w:bidi/>
+        <w:rPr>
+          <w:lang w:bidi="he-IL"/>
+        </w:rPr>
+      </w:pPr>
+      <w:r>
+        <w:rPr>
+          <w:rtl/>
+          <w:lang w:bidi="he-IL"/>
+        </w:rPr>
+        <w:t>סג</w:t>
+      </w:r>
+      <w:r>
+        <w:rPr>
+          <w:rFonts w:hint="cs"/>
+          <w:rtl/>
+          <w:lang w:bidi="he-IL"/>
+        </w:rPr>
+        <w:t>י</w:t>
+      </w:r>
+      <w:r>
+        <w:rPr>
+          <w:rtl/>
+          <w:lang w:bidi="he-IL"/>
+        </w:rPr>
+        <w:t>ר</w:t>
+      </w:r>
+      <w:r>
+        <w:rPr>
+          <w:rFonts w:hint="cs"/>
+          <w:rtl/>
+          <w:lang w:bidi="he-IL"/>
+        </w:rPr>
+        <w:t>ת</w:t>
+      </w:r>
+      <w:r>
+        <w:rPr>
+          <w:rtl/>
+          <w:lang w:bidi="he-IL"/>
+        </w:rPr>
+        <w:t xml:space="preserve"> הברז החשמלי (</w:t>
+      </w:r>
+      <w:r>
+        <w:rPr>
+          <w:lang w:bidi="he-IL"/>
+        </w:rPr>
+        <w:t>valve</w:t>
+      </w:r>
+      <w:r>
+        <w:rPr>
+          <w:rtl/>
+          <w:lang w:bidi="he-IL"/>
+        </w:rPr>
+        <w:t>) כדי שלא יחזור מימן בחזרה לאלקטרודות</w:t>
+      </w:r>
+    </w:p>
+    <w:p>
+      <w:pPr>
+        <w:pStyle w:val="ListParagraph"/>
+        <w:numPr>
+          <w:ilvl w:val="0"/>
+          <w:numId w:val="1"/>
+        </w:numPr>
+        <w:bidi/>
+        <w:rPr>
+          <w:lang w:bidi="he-IL"/>
+        </w:rPr>
+      </w:pPr>
+      <w:r>
+        <w:rPr>
+          <w:rFonts w:hint="cs"/>
+          <w:rtl/>
+          <w:lang w:bidi="he-IL"/>
+        </w:rPr>
+        <w:t>הפעלת</w:t>
+      </w:r>
+      <w:r>
+        <w:rPr>
+          <w:rtl/>
+          <w:lang w:bidi="he-IL"/>
+        </w:rPr>
+        <w:t xml:space="preserve"> הניצוץ </w:t>
+      </w:r>
+      <w:r>
+        <w:rPr>
+          <w:lang w:bidi="he-IL"/>
+        </w:rPr>
+        <w:t>3</w:t>
+      </w:r>
+      <w:r>
+        <w:rPr>
+          <w:rtl/>
+          <w:lang w:bidi="he-IL"/>
+        </w:rPr>
+        <w:t xml:space="preserve"> פעמים</w:t>
+      </w:r>
+    </w:p>
+    <w:p>
+      <w:pPr>
+        <w:pStyle w:val="ListParagraph"/>
+        <w:numPr>
+          <w:ilvl w:val="0"/>
+          <w:numId w:val="1"/>
+        </w:numPr>
+        <w:bidi/>
+        <w:rPr>
+          <w:lang w:bidi="he-IL"/>
+        </w:rPr>
+      </w:pPr>
+      <w:r>
+        <w:rPr>
+          <w:rFonts w:hint="cs"/>
+          <w:rtl/>
+          <w:lang w:bidi="he-IL"/>
+        </w:rPr>
+        <w:t>פתיחת</w:t>
+      </w:r>
+      <w:r>
+        <w:rPr>
+          <w:rtl/>
+          <w:lang w:bidi="he-IL"/>
+        </w:rPr>
+        <w:t xml:space="preserve"> הברז</w:t>
+      </w:r>
+    </w:p>
+    <w:p>
+      <w:pPr>
+        <w:bidi/>
+        <w:spacing w:before="240" w:after="240"/>
+      </w:pPr>
+      <w:r>
+        <w:rPr>
+          <w:rFonts w:ascii="Arial" w:eastAsia="Aptos" w:hAnsi="Arial" w:cs="Arial" w:hint="cs"/>
+          <w:rtl/>
+          <w:lang w:bidi="he-IL"/>
+        </w:rPr>
+        <w:t>בנוסף</w:t>
+      </w:r>
+      <w:r>
+        <w:rPr>
+          <w:rFonts w:ascii="Aptos" w:eastAsia="Aptos" w:hAnsi="Aptos" w:cs="Aptos"/>
+          <w:rtl/>
+          <w:lang w:bidi="he-IL"/>
+        </w:rPr>
+        <w:t xml:space="preserve">, </w:t>
+      </w:r>
+      <w:r>
+        <w:rPr>
+          <w:rFonts w:ascii="Arial" w:eastAsia="Aptos" w:hAnsi="Arial" w:cs="Arial" w:hint="cs"/>
+          <w:rtl/>
+          <w:lang w:bidi="he-IL"/>
+        </w:rPr>
+        <w:t>ישנו</w:t>
+      </w:r>
+      <w:r>
+        <w:rPr>
+          <w:rFonts w:ascii="Aptos" w:eastAsia="Aptos" w:hAnsi="Aptos" w:cs="Aptos"/>
+          <w:rtl/>
+          <w:lang w:bidi="he-IL"/>
+        </w:rPr>
+        <w:t xml:space="preserve"> </w:t>
+      </w:r>
+      <w:r>
+        <w:rPr>
+          <w:rFonts w:ascii="Arial" w:eastAsia="Aptos" w:hAnsi="Arial" w:cs="Arial" w:hint="cs"/>
+          <w:rtl/>
+          <w:lang w:bidi="he-IL"/>
+        </w:rPr>
+        <w:t>לחצן</w:t>
+      </w:r>
+      <w:r>
+        <w:rPr>
+          <w:rFonts w:ascii="Aptos" w:eastAsia="Aptos" w:hAnsi="Aptos" w:cs="Aptos"/>
+          <w:rtl/>
+          <w:lang w:bidi="he-IL"/>
+        </w:rPr>
+        <w:t xml:space="preserve"> </w:t>
+      </w:r>
+      <w:r>
+        <w:rPr>
+          <w:rFonts w:ascii="Arial" w:eastAsia="Aptos" w:hAnsi="Arial" w:cs="Arial" w:hint="cs"/>
+          <w:rtl/>
+          <w:lang w:bidi="he-IL"/>
+        </w:rPr>
+        <w:t>אופציונלי</w:t>
+      </w:r>
+      <w:r>
+        <w:rPr>
+          <w:rFonts w:ascii="Aptos" w:eastAsia="Aptos" w:hAnsi="Aptos" w:cs="Aptos"/>
+          <w:rtl/>
+          <w:lang w:bidi="he-IL"/>
+        </w:rPr>
+        <w:t xml:space="preserve"> (</w:t>
+      </w:r>
+      <w:proofErr w:type="spellStart"/>
+      <w:r>
+        <w:rPr>
+          <w:rFonts w:ascii="Aptos" w:eastAsia="Aptos" w:hAnsi="Aptos" w:cs="Aptos"/>
+          <w:lang w:bidi="he-IL"/>
+        </w:rPr>
+        <w:t>Sw</w:t>
+      </w:r>
+      <w:proofErr w:type="spellEnd"/>
+      <w:r>
+        <w:rPr>
+          <w:rFonts w:ascii="Aptos" w:eastAsia="Aptos" w:hAnsi="Aptos" w:cs="Aptos"/>
+          <w:lang w:bidi="he-IL"/>
+        </w:rPr>
+        <w:t xml:space="preserve"> </w:t>
+      </w:r>
+      <w:proofErr w:type="spellStart"/>
+      <w:r>
+        <w:rPr>
+          <w:rFonts w:ascii="Aptos" w:eastAsia="Aptos" w:hAnsi="Aptos" w:cs="Aptos"/>
+          <w:lang w:bidi="he-IL"/>
+        </w:rPr>
+        <w:t>ignit</w:t>
+      </w:r>
+      <w:proofErr w:type="spellEnd"/>
+      <w:r>
+        <w:rPr>
+          <w:rFonts w:ascii="Aptos" w:eastAsia="Aptos" w:hAnsi="Aptos" w:cs="Aptos"/>
+          <w:rtl/>
+          <w:lang w:bidi="he-IL"/>
+        </w:rPr>
+        <w:t xml:space="preserve">) </w:t>
+      </w:r>
+      <w:r>
+        <w:rPr>
+          <w:rFonts w:ascii="Arial" w:eastAsia="Aptos" w:hAnsi="Arial" w:cs="Arial" w:hint="cs"/>
+          <w:rtl/>
+          <w:lang w:bidi="he-IL"/>
+        </w:rPr>
+        <w:t>להפעלת</w:t>
+      </w:r>
+      <w:r>
+        <w:rPr>
+          <w:rFonts w:ascii="Aptos" w:eastAsia="Aptos" w:hAnsi="Aptos" w:cs="Aptos"/>
+          <w:rtl/>
+          <w:lang w:bidi="he-IL"/>
+        </w:rPr>
+        <w:t xml:space="preserve"> </w:t>
+      </w:r>
+      <w:r>
+        <w:rPr>
+          <w:rFonts w:ascii="Arial" w:eastAsia="Aptos" w:hAnsi="Arial" w:cs="Arial" w:hint="cs"/>
+          <w:rtl/>
+          <w:lang w:bidi="he-IL"/>
+        </w:rPr>
+        <w:t>טיל</w:t>
+      </w:r>
+      <w:r>
+        <w:rPr>
+          <w:rFonts w:ascii="Aptos" w:eastAsia="Aptos" w:hAnsi="Aptos" w:cs="Aptos"/>
+          <w:rtl/>
+          <w:lang w:bidi="he-IL"/>
+        </w:rPr>
+        <w:t xml:space="preserve"> </w:t>
+      </w:r>
+      <w:r>
+        <w:rPr>
+          <w:rFonts w:ascii="Arial" w:eastAsia="Aptos" w:hAnsi="Arial" w:cs="Arial" w:hint="cs"/>
+          <w:rtl/>
+          <w:lang w:bidi="he-IL"/>
+        </w:rPr>
+        <w:t>המימן</w:t>
+      </w:r>
+      <w:r>
+        <w:rPr>
+          <w:rFonts w:ascii="Aptos" w:eastAsia="Aptos" w:hAnsi="Aptos" w:cs="Aptos"/>
+          <w:rtl/>
+          <w:lang w:bidi="he-IL"/>
+        </w:rPr>
+        <w:t xml:space="preserve">, </w:t>
+      </w:r>
+      <w:r>
+        <w:rPr>
+          <w:rFonts w:ascii="Arial" w:eastAsia="Aptos" w:hAnsi="Arial" w:cs="Arial" w:hint="cs"/>
+          <w:rtl/>
+          <w:lang w:bidi="he-IL"/>
+        </w:rPr>
+        <w:t>אשר</w:t>
+      </w:r>
+      <w:r>
+        <w:rPr>
+          <w:rFonts w:ascii="Aptos" w:eastAsia="Aptos" w:hAnsi="Aptos" w:cs="Aptos"/>
+          <w:rtl/>
+          <w:lang w:bidi="he-IL"/>
+        </w:rPr>
+        <w:t xml:space="preserve"> </w:t>
+      </w:r>
+      <w:r>
+        <w:rPr>
+          <w:rFonts w:ascii="Arial" w:eastAsia="Aptos" w:hAnsi="Arial" w:cs="Arial" w:hint="cs"/>
+          <w:rtl/>
+          <w:lang w:bidi="he-IL"/>
+        </w:rPr>
+        <w:t>מאפשר</w:t>
+      </w:r>
+      <w:r>
+        <w:rPr>
+          <w:rFonts w:ascii="Aptos" w:eastAsia="Aptos" w:hAnsi="Aptos" w:cs="Aptos"/>
+          <w:rtl/>
+          <w:lang w:bidi="he-IL"/>
+        </w:rPr>
+        <w:t xml:space="preserve"> </w:t>
+      </w:r>
+      <w:r>
+        <w:rPr>
+          <w:rFonts w:ascii="Arial" w:eastAsia="Aptos" w:hAnsi="Arial" w:cs="Arial" w:hint="cs"/>
+          <w:rtl/>
+          <w:lang w:bidi="he-IL"/>
+        </w:rPr>
+        <w:t>להפעיל</w:t>
+      </w:r>
+      <w:r>
+        <w:rPr>
+          <w:rFonts w:ascii="Aptos" w:eastAsia="Aptos" w:hAnsi="Aptos" w:cs="Aptos"/>
+          <w:rtl/>
+          <w:lang w:bidi="he-IL"/>
+        </w:rPr>
+        <w:t xml:space="preserve"> </w:t>
+      </w:r>
+      <w:r>
+        <w:rPr>
+          <w:rFonts w:ascii="Arial" w:eastAsia="Aptos" w:hAnsi="Arial" w:cs="Arial" w:hint="cs"/>
+          <w:rtl/>
+          <w:lang w:bidi="he-IL"/>
+        </w:rPr>
+        <w:t>את</w:t>
+      </w:r>
+      <w:r>
+        <w:rPr>
+          <w:rFonts w:ascii="Aptos" w:eastAsia="Aptos" w:hAnsi="Aptos" w:cs="Aptos"/>
+          <w:rtl/>
+          <w:lang w:bidi="he-IL"/>
+        </w:rPr>
+        <w:t xml:space="preserve"> </w:t>
+      </w:r>
+      <w:r>
+        <w:rPr>
+          <w:rFonts w:ascii="Arial" w:eastAsia="Aptos" w:hAnsi="Arial" w:cs="Arial" w:hint="cs"/>
+          <w:rtl/>
+          <w:lang w:bidi="he-IL"/>
+        </w:rPr>
+        <w:t>הפונקציה</w:t>
+      </w:r>
+      <w:r>
+        <w:rPr>
+          <w:rFonts w:ascii="Aptos" w:eastAsia="Aptos" w:hAnsi="Aptos" w:cs="Aptos"/>
+          <w:rtl/>
+          <w:lang w:bidi="he-IL"/>
+        </w:rPr>
+        <w:t xml:space="preserve"> </w:t>
+      </w:r>
+      <w:r>
+        <w:rPr>
+          <w:rFonts w:ascii="Aptos" w:eastAsia="Aptos" w:hAnsi="Aptos" w:cs="Aptos"/>
+          <w:lang w:bidi="he-IL"/>
+        </w:rPr>
+        <w:t>IGNIT</w:t>
+      </w:r>
+      <w:r>
+        <w:rPr>
+          <w:rFonts w:ascii="Aptos" w:eastAsia="Aptos" w:hAnsi="Aptos" w:cs="Aptos"/>
+          <w:rtl/>
+          <w:lang w:bidi="he-IL"/>
+        </w:rPr>
+        <w:t xml:space="preserve"> </w:t>
+      </w:r>
+      <w:r>
+        <w:rPr>
+          <w:rFonts w:ascii="Arial" w:eastAsia="Aptos" w:hAnsi="Arial" w:cs="Arial" w:hint="cs"/>
+          <w:rtl/>
+          <w:lang w:bidi="he-IL"/>
+        </w:rPr>
+        <w:t>עוד</w:t>
+      </w:r>
+      <w:r>
+        <w:rPr>
+          <w:rFonts w:ascii="Aptos" w:eastAsia="Aptos" w:hAnsi="Aptos" w:cs="Aptos"/>
+          <w:rtl/>
+          <w:lang w:bidi="he-IL"/>
+        </w:rPr>
+        <w:t xml:space="preserve"> </w:t>
+      </w:r>
+      <w:r>
+        <w:rPr>
+          <w:rFonts w:ascii="Arial" w:eastAsia="Aptos" w:hAnsi="Arial" w:cs="Arial" w:hint="cs"/>
+          <w:rtl/>
+          <w:lang w:bidi="he-IL"/>
+        </w:rPr>
+        <w:t>לפני</w:t>
+      </w:r>
+      <w:r>
+        <w:rPr>
+          <w:rFonts w:ascii="Aptos" w:eastAsia="Aptos" w:hAnsi="Aptos" w:cs="Aptos"/>
+          <w:rtl/>
+          <w:lang w:bidi="he-IL"/>
+        </w:rPr>
+        <w:t xml:space="preserve"> </w:t>
+      </w:r>
+      <w:r>
+        <w:rPr>
+          <w:rFonts w:ascii="Arial" w:eastAsia="Aptos" w:hAnsi="Arial" w:cs="Arial" w:hint="cs"/>
+          <w:rtl/>
+          <w:lang w:bidi="he-IL"/>
+        </w:rPr>
+        <w:t>הגעתו</w:t>
+      </w:r>
+      <w:r>
+        <w:rPr>
+          <w:rFonts w:ascii="Aptos" w:eastAsia="Aptos" w:hAnsi="Aptos" w:cs="Aptos"/>
+          <w:rtl/>
+          <w:lang w:bidi="he-IL"/>
+        </w:rPr>
+        <w:t xml:space="preserve"> </w:t>
+      </w:r>
+      <w:r>
+        <w:rPr>
+          <w:rFonts w:ascii="Arial" w:eastAsia="Aptos" w:hAnsi="Arial" w:cs="Arial" w:hint="cs"/>
+          <w:rtl/>
+          <w:lang w:bidi="he-IL"/>
+        </w:rPr>
+        <w:t>למטען</w:t>
+      </w:r>
+      <w:r>
+        <w:rPr>
+          <w:rFonts w:ascii="Aptos" w:eastAsia="Aptos" w:hAnsi="Aptos" w:cs="Aptos"/>
+          <w:rtl/>
+          <w:lang w:bidi="he-IL"/>
+        </w:rPr>
+        <w:t xml:space="preserve"> </w:t>
+      </w:r>
+      <w:r>
+        <w:rPr>
+          <w:rFonts w:ascii="Arial" w:eastAsia="Aptos" w:hAnsi="Arial" w:cs="Arial" w:hint="cs"/>
+          <w:rtl/>
+          <w:lang w:bidi="he-IL"/>
+        </w:rPr>
+        <w:t>המוגדר</w:t>
+      </w:r>
+      <w:r>
+        <w:rPr>
+          <w:rFonts w:ascii="Aptos" w:eastAsia="Aptos" w:hAnsi="Aptos" w:cs="Aptos"/>
+          <w:rtl/>
+          <w:lang w:bidi="he-IL"/>
+        </w:rPr>
+        <w:t xml:space="preserve"> </w:t>
+      </w:r>
+      <w:r>
+        <w:rPr>
+          <w:rFonts w:ascii="Arial" w:eastAsia="Aptos" w:hAnsi="Arial" w:cs="Arial" w:hint="cs"/>
+          <w:rtl/>
+          <w:lang w:bidi="he-IL"/>
+        </w:rPr>
+        <w:t>בקוד</w:t>
+      </w:r>
+      <w:r>
+        <w:rPr>
+          <w:rFonts w:ascii="Aptos" w:eastAsia="Aptos" w:hAnsi="Aptos" w:cs="Aptos"/>
+          <w:rtl/>
+          <w:lang w:bidi="he-IL"/>
+        </w:rPr>
+        <w:t>.</w:t>
+      </w:r>
+      <w:r>
+        <w:rPr>
+          <w:rFonts w:ascii="Aptos" w:eastAsia="Aptos" w:hAnsi="Aptos" w:cs="Aptos" w:hint="cs"/>
+          <w:rtl/>
+          <w:lang w:bidi="he-IL"/>
+        </w:rPr>
+        <w:t xml:space="preserve"> </w:t>
+      </w:r>
+      <w:r>
+        <w:rPr>
+          <w:rFonts w:ascii="Arial" w:eastAsia="Aptos" w:hAnsi="Arial" w:cs="Arial" w:hint="cs"/>
+          <w:rtl/>
+          <w:lang w:bidi="he-IL"/>
+        </w:rPr>
+        <w:t>לחצן</w:t>
+      </w:r>
+      <w:r>
+        <w:rPr>
+          <w:rFonts w:ascii="Aptos" w:eastAsia="Aptos" w:hAnsi="Aptos" w:cs="Aptos"/>
+          <w:rtl/>
+          <w:lang w:bidi="he-IL"/>
+        </w:rPr>
+        <w:t xml:space="preserve"> </w:t>
+      </w:r>
+      <w:r>
+        <w:rPr>
+          <w:rFonts w:ascii="Arial" w:eastAsia="Aptos" w:hAnsi="Arial" w:cs="Arial" w:hint="cs"/>
+          <w:rtl/>
+          <w:lang w:bidi="he-IL"/>
+        </w:rPr>
+        <w:t>זה</w:t>
+      </w:r>
+      <w:r>
+        <w:rPr>
+          <w:rFonts w:ascii="Aptos" w:eastAsia="Aptos" w:hAnsi="Aptos" w:cs="Aptos"/>
+          <w:rtl/>
+          <w:lang w:bidi="he-IL"/>
+        </w:rPr>
+        <w:t xml:space="preserve"> </w:t>
+      </w:r>
+      <w:r>
+        <w:rPr>
+          <w:rFonts w:ascii="Arial" w:eastAsia="Aptos" w:hAnsi="Arial" w:cs="Arial" w:hint="cs"/>
+          <w:rtl/>
+          <w:lang w:bidi="he-IL"/>
+        </w:rPr>
+        <w:t>נמצא</w:t>
+      </w:r>
+      <w:r>
+        <w:rPr>
+          <w:rFonts w:ascii="Aptos" w:eastAsia="Aptos" w:hAnsi="Aptos" w:cs="Aptos"/>
+          <w:rtl/>
+          <w:lang w:bidi="he-IL"/>
+        </w:rPr>
+        <w:t xml:space="preserve"> </w:t>
+      </w:r>
+      <w:r>
+        <w:rPr>
+          <w:rFonts w:ascii="Arial" w:eastAsia="Aptos" w:hAnsi="Arial" w:cs="Arial" w:hint="cs"/>
+          <w:rtl/>
+          <w:lang w:bidi="he-IL"/>
+        </w:rPr>
+        <w:t>כרגע</w:t>
+      </w:r>
+      <w:r>
+        <w:rPr>
+          <w:rFonts w:ascii="Aptos" w:eastAsia="Aptos" w:hAnsi="Aptos" w:cs="Aptos"/>
+          <w:rtl/>
+          <w:lang w:bidi="he-IL"/>
+        </w:rPr>
+        <w:t xml:space="preserve"> </w:t>
+      </w:r>
+      <w:r>
+        <w:rPr>
+          <w:rFonts w:ascii="Arial" w:eastAsia="Aptos" w:hAnsi="Arial" w:cs="Arial" w:hint="cs"/>
+          <w:rtl/>
+          <w:lang w:bidi="he-IL"/>
+        </w:rPr>
+        <w:t>בארון</w:t>
+      </w:r>
+    </w:p>
+    <w:p>
+      <w:pPr>
+        <w:bidi/>
+        <w:jc w:val="center"/>
+        <w:rPr>
+          <w:noProof/>
+          <w:rtl/>
+          <w:lang w:bidi="he-IL"/>
+        </w:rPr>
+      </w:pPr>
+      <w:r>
+        <w:rPr>
+          <w:noProof/>
+        </w:rPr>
+        <w:drawing>
+          <wp:inline distT="0" distB="0" distL="0" distR="0" wp14:anchorId="7EBE7FB4" wp14:editId="0D2F35EB">
+            <wp:extent cx="3098071" cy="2952104"/>
+            <wp:effectExtent l="0" t="0" r="0" b="0"/>
+            <wp:docPr id="2024387415" name="Picture 2024387415" descr="A hand holding a switch&#10;&#10;AI-generated content may be incorrect."/>
+            <wp:cNvGraphicFramePr>
+              <a:graphicFrameLocks xmlns:a="http://schemas.openxmlformats.org/drawingml/2006/main" noChangeAspect="1"/>
+            </wp:cNvGraphicFramePr>
+            <a:graphic xmlns:a="http://schemas.openxmlformats.org/drawingml/2006/main">
+              <a:graphicData uri="http://schemas.openxmlformats.org/drawingml/2006/picture">
+                <pic:pic xmlns:pic="http://schemas.openxmlformats.org/drawingml/2006/picture">
+                  <pic:nvPicPr>
+                    <pic:cNvPr id="2024387415" name="Picture 2024387415" descr="A hand holding a switch&#10;&#10;AI-generated content may be incorrect."/>
+                    <pic:cNvPicPr/>
+                  </pic:nvPicPr>
+                  <pic:blipFill>
+                    <a:blip r:embed="rId5" cstate="print">
+                      <a:extLst>
+                        <a:ext uri="{28A0092B-C50C-407E-A947-70E740481C1C}">
+                          <a14:useLocalDpi xmlns:a14="http://schemas.microsoft.com/office/drawing/2010/main" val="0"/>
+                        </a:ext>
+                      </a:extLst>
+                    </a:blip>
+                    <a:srcRect t="12973" b="15521"/>
+                    <a:stretch>
+                      <a:fillRect/>
+                    </a:stretch>
+                  </pic:blipFill>
+                  <pic:spPr>
+                    <a:xfrm>
+                      <a:off x="0" y="0"/>
+                      <a:ext cx="3098071" cy="2952104"/>
+                    </a:xfrm>
+                    <a:prstGeom prst="rect">
+                      <a:avLst/>
+                    </a:prstGeom>
+                  </pic:spPr>
+                </pic:pic>
+              </a:graphicData>
+            </a:graphic>
+          </wp:inline>
+        </w:drawing>
+      </w:r>
+    </w:p>
+    <w:p>
+      <w:pPr>
+        <w:bidi/>
+        <w:jc w:val="center"/>
+        <w:rPr>
+          <w:rFonts w:hint="cs"/>
+          <w:noProof/>
+          <w:rtl/>
+          <w:lang w:bidi="he-IL"/>
+        </w:rPr>
+      </w:pPr>
+    </w:p>
+    <w:p>
+      <w:pPr>
+        <w:bidi/>
+        <w:rPr>
+          <w:lang w:val="en-US" w:bidi="he-IL"/>
+        </w:rPr>
+      </w:pPr>
+    </w:p>
+    <w:p>
+      <w:pPr>
+        <w:bidi/>
+        <w:rPr>
+          <w:rFonts w:hint="cs"/>
+          <w:lang w:val="en-US" w:bidi="he-IL"/>
+        </w:rPr>
+      </w:pPr>
+    </w:p>
+    <w:p>
+      <w:pPr>
+        <w:bidi/>
+        <w:rPr>
+          <w:rFonts w:ascii="Calibri" w:eastAsia="Calibri" w:hAnsi="Calibri" w:cs="Calibri"/>
+          <w:u w:val="single"/>
+          <w:rtl/>
+          <w:lang w:bidi="he-IL"/>
+        </w:rPr>
+      </w:pPr>
+    </w:p>
+    <w:p>
+      <w:pPr>
+        <w:bidi/>
+        <w:rPr>
+          <w:rFonts w:ascii="Calibri" w:eastAsia="Calibri" w:hAnsi="Calibri" w:cs="Calibri"/>
+          <w:u w:val="single"/>
+          <w:rtl/>
+          <w:lang w:bidi="he-IL"/>
+        </w:rPr>
+      </w:pPr>
+    </w:p>
+    <w:p>
+      <w:pPr>
+        <w:bidi/>
+        <w:rPr>
+          <w:rFonts w:ascii="Calibri" w:eastAsia="Calibri" w:hAnsi="Calibri" w:cs="Calibri"/>
+          <w:u w:val="single"/>
+          <w:rtl/>
+          <w:lang w:bidi="he-IL"/>
+        </w:rPr>
+      </w:pPr>
+    </w:p>
+    <w:p>
+      <w:pPr>
+        <w:bidi/>
+        <w:rPr>
+          <w:rFonts w:ascii="Calibri" w:eastAsia="Calibri" w:hAnsi="Calibri" w:cs="Calibri"/>
+          <w:u w:val="single"/>
+          <w:rtl/>
+          <w:lang w:bidi="he-IL"/>
+        </w:rPr>
+      </w:pPr>
+    </w:p>
+    <w:p>
+      <w:pPr>
+        <w:bidi/>
+        <w:rPr>
+          <w:rFonts w:ascii="Calibri" w:eastAsia="Calibri" w:hAnsi="Calibri" w:cs="Calibri"/>
+          <w:u w:val="single"/>
+          <w:rtl/>
+          <w:lang w:bidi="he-IL"/>
+        </w:rPr>
+      </w:pPr>
+    </w:p>
+    <w:p>
+      <w:pPr>
+        <w:bidi/>
+        <w:rPr>
+          <w:rFonts w:ascii="Calibri" w:eastAsia="Calibri" w:hAnsi="Calibri" w:cs="Calibri"/>
+          <w:u w:val="single"/>
+          <w:rtl/>
+          <w:lang w:bidi="he-IL"/>
+        </w:rPr>
+      </w:pPr>
+    </w:p>
+    <w:p>
+      <w:pPr>
+        <w:bidi/>
+        <w:rPr>
+          <w:rFonts w:ascii="Calibri" w:eastAsia="Calibri" w:hAnsi="Calibri" w:cs="Calibri"/>
+          <w:u w:val="single"/>
+          <w:rtl/>
+          <w:lang w:bidi="he-IL"/>
+        </w:rPr>
+      </w:pPr>
+    </w:p>
+    <w:p>
+      <w:pPr>
+        <w:bidi/>
+        <w:rPr>
+          <w:rFonts w:ascii="Calibri" w:eastAsia="Calibri" w:hAnsi="Calibri" w:cs="Calibri"/>
+          <w:u w:val="single"/>
+          <w:rtl/>
+          <w:lang w:bidi="he-IL"/>
+        </w:rPr>
+      </w:pPr>
     </w:p>
     <w:p>
       <w:pPr>
@@ -210,7 +1780,7 @@
                     <pic:cNvPicPr/>
                   </pic:nvPicPr>
                   <pic:blipFill>
-                    <a:blip r:embed="rId5" cstate="print">
+                    <a:blip r:embed="rId6" cstate="print">
                       <a:extLst>
                         <a:ext uri="{28A0092B-C50C-407E-A947-70E740481C1C}">
                           <a14:useLocalDpi xmlns:a14="http://schemas.microsoft.com/office/drawing/2010/main" val="0"/>
@@ -397,14 +1967,31 @@
           <w:bCs/>
           <w:lang w:bidi="he-IL"/>
         </w:rPr>
-        <w:t>5V</w:t>
-      </w:r>
-      <w:r>
-        <w:rPr>
-          <w:rtl/>
-          <w:lang w:bidi="he-IL"/>
-        </w:rPr>
-        <w:t>: הספקת מתח לכרטיס</w:t>
+        <w:t>5</w:t>
+      </w:r>
+      <w:proofErr w:type="gramStart"/>
+      <w:r>
+        <w:rPr>
+          <w:b/>
+          <w:bCs/>
+          <w:lang w:bidi="he-IL"/>
+        </w:rPr>
+        <w:t>V</w:t>
+      </w:r>
+      <w:r>
+        <w:rPr>
+          <w:rtl/>
+          <w:lang w:bidi="he-IL"/>
+        </w:rPr>
+        <w:t>:</w:t>
+      </w:r>
+      <w:proofErr w:type="gramEnd"/>
+      <w:r>
+        <w:rPr>
+          <w:rtl/>
+          <w:lang w:bidi="he-IL"/>
+        </w:rPr>
+        <w:t xml:space="preserve"> הספקת מתח לכרטיס</w:t>
       </w:r>
     </w:p>
     <w:p>
@@ -438,6 +2025,7 @@
         <w:t xml:space="preserve"> </w:t>
       </w:r>
       <w:proofErr w:type="spellStart"/>
+      <w:proofErr w:type="gramStart"/>
       <w:r>
         <w:rPr>
           <w:b/>
@@ -454,6 +2042,7 @@
         </w:rPr>
         <w:t>:</w:t>
       </w:r>
+      <w:proofErr w:type="gramEnd"/>
       <w:r>
         <w:rPr>
           <w:rtl/>
@@ -527,7 +2116,16 @@
           <w:bCs/>
           <w:lang w:bidi="he-IL"/>
         </w:rPr>
-        <w:t>Signal speaker</w:t>
+        <w:t xml:space="preserve">Signal </w:t>
+      </w:r>
+      <w:proofErr w:type="gramStart"/>
+      <w:r>
+        <w:rPr>
+          <w:b/>
+          <w:bCs/>
+          <w:lang w:bidi="he-IL"/>
+        </w:rPr>
+        <w:t>speaker</w:t>
       </w:r>
       <w:r>
         <w:rPr>
@@ -536,6 +2134,7 @@
         </w:rPr>
         <w:t>:</w:t>
       </w:r>
+      <w:proofErr w:type="gramEnd"/>
       <w:r>
         <w:rPr>
           <w:rtl/>
@@ -617,6 +2216,8 @@
       </w:r>
       <w:r>
         <w:rPr>
+          <w:rFonts w:hint="cs"/>
+          <w:rtl/>
           <w:lang w:bidi="he-IL"/>
         </w:rPr>
         <w:t>.</w:t>
@@ -640,14 +2241,31 @@
           <w:bCs/>
           <w:lang w:bidi="he-IL"/>
         </w:rPr>
-        <w:t>Aux speaker</w:t>
-      </w:r>
-      <w:r>
-        <w:rPr>
-          <w:rtl/>
-          <w:lang w:bidi="he-IL"/>
-        </w:rPr>
-        <w:t>: יציאת האות לרמקול</w:t>
+        <w:t xml:space="preserve">Aux </w:t>
+      </w:r>
+      <w:proofErr w:type="gramStart"/>
+      <w:r>
+        <w:rPr>
+          <w:b/>
+          <w:bCs/>
+          <w:lang w:bidi="he-IL"/>
+        </w:rPr>
+        <w:t>speaker</w:t>
+      </w:r>
+      <w:r>
+        <w:rPr>
+          <w:rtl/>
+          <w:lang w:bidi="he-IL"/>
+        </w:rPr>
+        <w:t>:</w:t>
+      </w:r>
+      <w:proofErr w:type="gramEnd"/>
+      <w:r>
+        <w:rPr>
+          <w:rtl/>
+          <w:lang w:bidi="he-IL"/>
+        </w:rPr>
+        <w:t xml:space="preserve"> יציאת האות לרמקול</w:t>
       </w:r>
     </w:p>
     <w:p>
@@ -695,23 +2313,31 @@
       <w:pPr>
         <w:bidi/>
         <w:rPr>
-          <w:lang w:bidi="he-IL"/>
-        </w:rPr>
-      </w:pPr>
-    </w:p>
-    <w:p>
-      <w:pPr>
-        <w:bidi/>
-        <w:rPr>
-          <w:lang w:bidi="he-IL"/>
-        </w:rPr>
-      </w:pPr>
-      <w:r>
-        <w:rPr>
-          <w:rtl/>
-          <w:lang w:bidi="he-IL"/>
-        </w:rPr>
-        <w:lastRenderedPageBreak/>
+          <w:rtl/>
+          <w:lang w:bidi="he-IL"/>
+        </w:rPr>
+      </w:pPr>
+    </w:p>
+    <w:p>
+      <w:pPr>
+        <w:bidi/>
+        <w:rPr>
+          <w:lang w:bidi="he-IL"/>
+        </w:rPr>
+      </w:pPr>
+    </w:p>
+    <w:p>
+      <w:pPr>
+        <w:bidi/>
+        <w:rPr>
+          <w:lang w:bidi="he-IL"/>
+        </w:rPr>
+      </w:pPr>
+      <w:r>
+        <w:rPr>
+          <w:rtl/>
+          <w:lang w:bidi="he-IL"/>
+        </w:rPr>
         <w:t xml:space="preserve">מצד ימין </w:t>
       </w:r>
       <w:r>
@@ -760,10 +2386,25 @@
       </w:r>
       <w:r>
         <w:rPr>
-          <w:rtl/>
-          <w:lang w:bidi="he-IL"/>
-        </w:rPr>
-        <w:t>: לחצן להחלפת שפה שמחובר ל-</w:t>
+          <w:rFonts w:hint="cs"/>
+          <w:rtl/>
+          <w:lang w:bidi="he-IL"/>
+        </w:rPr>
+        <w:t xml:space="preserve"> </w:t>
+      </w:r>
+      <w:r>
+        <w:rPr>
+          <w:rtl/>
+          <w:lang w:bidi="he-IL"/>
+        </w:rPr>
+        <w:t>:</w:t>
+      </w:r>
+      <w:r>
+        <w:rPr>
+          <w:rtl/>
+          <w:lang w:bidi="he-IL"/>
+        </w:rPr>
+        <w:t xml:space="preserve"> לחצן להחלפת שפה שמחובר ל-</w:t>
       </w:r>
       <w:r>
         <w:rPr>
@@ -791,31 +2432,38 @@
           <w:bCs/>
           <w:lang w:bidi="he-IL"/>
         </w:rPr>
-        <w:t>Sw_ig</w:t>
-      </w:r>
-      <w:r>
-        <w:rPr>
-          <w:b/>
-          <w:bCs/>
-          <w:lang w:bidi="he-IL"/>
-        </w:rPr>
-        <w:t>n</w:t>
-      </w:r>
-      <w:r>
-        <w:rPr>
-          <w:b/>
-          <w:bCs/>
-          <w:lang w:bidi="he-IL"/>
-        </w:rPr>
-        <w:t>it</w:t>
+        <w:t>Sw_</w:t>
+      </w:r>
+      <w:r>
+        <w:rPr>
+          <w:b/>
+          <w:bCs/>
+          <w:lang w:bidi="he-IL"/>
+        </w:rPr>
+        <w:t>ignit</w:t>
       </w:r>
       <w:proofErr w:type="spellEnd"/>
       <w:r>
         <w:rPr>
-          <w:rtl/>
-          <w:lang w:bidi="he-IL"/>
-        </w:rPr>
-        <w:t>: לחצן להפעלת פקוד</w:t>
+          <w:rFonts w:hint="cs"/>
+          <w:rtl/>
+          <w:lang w:bidi="he-IL"/>
+        </w:rPr>
+        <w:t xml:space="preserve"> </w:t>
+      </w:r>
+      <w:r>
+        <w:rPr>
+          <w:rtl/>
+          <w:lang w:bidi="he-IL"/>
+        </w:rPr>
+        <w:t>:</w:t>
+      </w:r>
+      <w:r>
+        <w:rPr>
+          <w:rtl/>
+          <w:lang w:bidi="he-IL"/>
+        </w:rPr>
+        <w:t xml:space="preserve"> לחצן להפעלת פקוד</w:t>
       </w:r>
       <w:r>
         <w:rPr>
@@ -856,14 +2504,37 @@
           <w:bCs/>
           <w:lang w:bidi="he-IL"/>
         </w:rPr>
-        <w:t>12V</w:t>
-      </w:r>
-      <w:r>
-        <w:rPr>
-          <w:rtl/>
-          <w:lang w:bidi="he-IL"/>
-        </w:rPr>
-        <w:t>: מתח לכרטיס ראשי</w:t>
+        <w:t>12</w:t>
+      </w:r>
+      <w:r>
+        <w:rPr>
+          <w:b/>
+          <w:bCs/>
+          <w:lang w:bidi="he-IL"/>
+        </w:rPr>
+        <w:t>V</w:t>
+      </w:r>
+      <w:r>
+        <w:rPr>
+          <w:rFonts w:hint="cs"/>
+          <w:rtl/>
+          <w:lang w:bidi="he-IL"/>
+        </w:rPr>
+        <w:t xml:space="preserve"> </w:t>
+      </w:r>
+      <w:r>
+        <w:rPr>
+          <w:rtl/>
+          <w:lang w:bidi="he-IL"/>
+        </w:rPr>
+        <w:t>:</w:t>
+      </w:r>
+      <w:r>
+        <w:rPr>
+          <w:rtl/>
+          <w:lang w:bidi="he-IL"/>
+        </w:rPr>
+        <w:t xml:space="preserve"> מתח לכרטיס ראשי</w:t>
       </w:r>
       <w:r>
         <w:rPr>
@@ -897,6 +2568,14 @@
       <w:proofErr w:type="spellEnd"/>
       <w:r>
         <w:rPr>
+          <w:rFonts w:hint="cs"/>
+          <w:rtl/>
+          <w:lang w:bidi="he-IL"/>
+        </w:rPr>
+        <w:t xml:space="preserve"> </w:t>
+      </w:r>
+      <w:r>
+        <w:rPr>
           <w:rtl/>
           <w:lang w:bidi="he-IL"/>
         </w:rPr>
@@ -946,6 +2625,16 @@
       </w:r>
       <w:r>
         <w:rPr>
+          <w:rFonts w:hint="cs"/>
+          <w:b/>
+          <w:bCs/>
+          <w:rtl/>
+          <w:lang w:bidi="he-IL"/>
+        </w:rPr>
+        <w:t xml:space="preserve"> </w:t>
+      </w:r>
+      <w:r>
+        <w:rPr>
           <w:b/>
           <w:bCs/>
           <w:rtl/>
@@ -990,6 +2679,14 @@
       </w:r>
       <w:r>
         <w:rPr>
+          <w:rFonts w:hint="cs"/>
+          <w:rtl/>
+          <w:lang w:bidi="he-IL"/>
+        </w:rPr>
+        <w:t xml:space="preserve"> </w:t>
+      </w:r>
+      <w:r>
+        <w:rPr>
           <w:rtl/>
           <w:lang w:bidi="he-IL"/>
         </w:rPr>
@@ -1077,16 +2774,43 @@
           <w:bCs/>
           <w:lang w:bidi="he-IL"/>
         </w:rPr>
-        <w:t>Signal speaker</w:t>
-      </w:r>
-      <w:r>
-        <w:rPr>
-          <w:b/>
-          <w:bCs/>
-          <w:rtl/>
-          <w:lang w:bidi="he-IL"/>
-        </w:rPr>
-        <w:t xml:space="preserve">: </w:t>
+        <w:t xml:space="preserve">Signal </w:t>
+      </w:r>
+      <w:r>
+        <w:rPr>
+          <w:b/>
+          <w:bCs/>
+          <w:lang w:bidi="he-IL"/>
+        </w:rPr>
+        <w:t>speaker</w:t>
+      </w:r>
+      <w:r>
+        <w:rPr>
+          <w:rFonts w:hint="cs"/>
+          <w:b/>
+          <w:bCs/>
+          <w:rtl/>
+          <w:lang w:bidi="he-IL"/>
+        </w:rPr>
+        <w:t xml:space="preserve"> </w:t>
+      </w:r>
+      <w:r>
+        <w:rPr>
+          <w:b/>
+          <w:bCs/>
+          <w:rtl/>
+          <w:lang w:bidi="he-IL"/>
+        </w:rPr>
+        <w:t>:</w:t>
+      </w:r>
+      <w:r>
+        <w:rPr>
+          <w:b/>
+          <w:bCs/>
+          <w:rtl/>
+          <w:lang w:bidi="he-IL"/>
+        </w:rPr>
+        <w:t xml:space="preserve"> </w:t>
       </w:r>
       <w:r>
         <w:rPr>
@@ -1151,7 +2875,25 @@
           <w:bCs/>
           <w:lang w:bidi="he-IL"/>
         </w:rPr>
-        <w:t>5V</w:t>
+        <w:t>5</w:t>
+      </w:r>
+      <w:r>
+        <w:rPr>
+          <w:b/>
+          <w:bCs/>
+          <w:lang w:bidi="he-IL"/>
+        </w:rPr>
+        <w:t>V</w:t>
+      </w:r>
+      <w:r>
+        <w:rPr>
+          <w:rFonts w:hint="cs"/>
+          <w:b/>
+          <w:bCs/>
+          <w:rtl/>
+          <w:lang w:bidi="he-IL"/>
+        </w:rPr>
+        <w:t xml:space="preserve"> </w:t>
       </w:r>
       <w:r>
         <w:rPr>
@@ -1258,7 +3000,7 @@
                     <pic:cNvPicPr/>
                   </pic:nvPicPr>
                   <pic:blipFill>
-                    <a:blip r:embed="rId6" cstate="print">
+                    <a:blip r:embed="rId7" cstate="print">
                       <a:extLst>
                         <a:ext uri="{28A0092B-C50C-407E-A947-70E740481C1C}">
                           <a14:useLocalDpi xmlns:a14="http://schemas.microsoft.com/office/drawing/2010/main" val="0"/>
@@ -1373,6 +3115,7 @@
         <w:t xml:space="preserve">DC </w:t>
       </w:r>
       <w:proofErr w:type="spellStart"/>
+      <w:proofErr w:type="gramStart"/>
       <w:r>
         <w:rPr>
           <w:b/>
@@ -1389,6 +3132,7 @@
         </w:rPr>
         <w:t>:</w:t>
       </w:r>
+      <w:proofErr w:type="gramEnd"/>
       <w:r>
         <w:rPr>
           <w:rtl/>
@@ -1519,15 +3263,23 @@
           <w:bCs/>
           <w:lang w:bidi="he-IL"/>
         </w:rPr>
-        <w:t xml:space="preserve"> C</w:t>
-      </w:r>
-      <w:r>
-        <w:rPr>
-          <w:b/>
-          <w:bCs/>
-          <w:lang w:bidi="he-IL"/>
-        </w:rPr>
-        <w:t>om</w:t>
+        <w:t xml:space="preserve"> </w:t>
+      </w:r>
+      <w:r>
+        <w:rPr>
+          <w:b/>
+          <w:bCs/>
+          <w:lang w:bidi="he-IL"/>
+        </w:rPr>
+        <w:t>Com</w:t>
+      </w:r>
+      <w:r>
+        <w:rPr>
+          <w:rFonts w:hint="cs"/>
+          <w:rtl/>
+          <w:lang w:bidi="he-IL"/>
+        </w:rPr>
+        <w:t xml:space="preserve"> </w:t>
       </w:r>
       <w:r>
         <w:rPr>
@@ -1631,15 +3383,14 @@
         </w:rPr>
         <w:t xml:space="preserve"> </w:t>
       </w:r>
-      <w:proofErr w:type="spellStart"/>
-      <w:r>
-        <w:rPr>
-          <w:rtl/>
-          <w:lang w:bidi="he-IL"/>
-        </w:rPr>
-        <w:t>פייתון</w:t>
-      </w:r>
-      <w:proofErr w:type="spellEnd"/>
+      <w:r>
+        <w:rPr>
+          <w:rFonts w:hint="cs"/>
+          <w:rtl/>
+          <w:lang w:bidi="he-IL"/>
+        </w:rPr>
+        <w:t>פייטון</w:t>
+      </w:r>
       <w:r>
         <w:rPr>
           <w:rtl/>
@@ -1660,529 +3411,6 @@
       <w:pPr>
         <w:bidi/>
         <w:rPr>
-          <w:lang w:bidi="he-IL"/>
-        </w:rPr>
-      </w:pPr>
-    </w:p>
-    <w:p>
-      <w:pPr>
-        <w:bidi/>
-        <w:rPr>
-          <w:lang w:bidi="he-IL"/>
-        </w:rPr>
-      </w:pPr>
-    </w:p>
-    <w:p>
-      <w:pPr>
-        <w:bidi/>
-        <w:rPr>
-          <w:lang w:bidi="he-IL"/>
-        </w:rPr>
-      </w:pPr>
-    </w:p>
-    <w:p>
-      <w:pPr>
-        <w:bidi/>
-        <w:rPr>
-          <w:lang w:bidi="he-IL"/>
-        </w:rPr>
-      </w:pPr>
-    </w:p>
-    <w:p>
-      <w:pPr>
-        <w:bidi/>
-        <w:rPr>
-          <w:lang w:bidi="he-IL"/>
-        </w:rPr>
-      </w:pPr>
-    </w:p>
-    <w:p>
-      <w:pPr>
-        <w:bidi/>
-        <w:rPr>
-          <w:lang w:bidi="he-IL"/>
-        </w:rPr>
-      </w:pPr>
-      <w:r>
-        <w:rPr>
-          <w:rtl/>
-          <w:lang w:bidi="he-IL"/>
-        </w:rPr>
-        <w:t>אופן הפעולה:</w:t>
-      </w:r>
-    </w:p>
-    <w:p>
-      <w:pPr>
-        <w:bidi/>
-        <w:rPr>
-          <w:lang w:bidi="he-IL"/>
-        </w:rPr>
-      </w:pPr>
-      <w:r>
-        <w:rPr>
-          <w:rtl/>
-          <w:lang w:bidi="he-IL"/>
-        </w:rPr>
-        <w:t>כשמסובבים את הגנרט</w:t>
-      </w:r>
-      <w:r>
-        <w:rPr>
-          <w:rtl/>
-          <w:lang w:bidi="he-IL"/>
-        </w:rPr>
-        <w:t>ור</w:t>
-      </w:r>
-      <w:r>
-        <w:rPr>
-          <w:rtl/>
-          <w:lang w:bidi="he-IL"/>
-        </w:rPr>
-        <w:t xml:space="preserve"> מייצרים זרם שמגיע לאלקטרודות הטבולים במי סודה</w:t>
-      </w:r>
-      <w:r>
-        <w:rPr>
-          <w:rtl/>
-          <w:lang w:bidi="he-IL"/>
-        </w:rPr>
-        <w:t>. המים מבעבעים וה</w:t>
-      </w:r>
-      <w:r>
-        <w:rPr>
-          <w:rtl/>
-          <w:lang w:bidi="he-IL"/>
-        </w:rPr>
-        <w:t>ו</w:t>
-      </w:r>
-      <w:r>
-        <w:rPr>
-          <w:rtl/>
-          <w:lang w:bidi="he-IL"/>
-        </w:rPr>
-        <w:t>פכים את המים לג</w:t>
-      </w:r>
-      <w:r>
-        <w:rPr>
-          <w:rtl/>
-          <w:lang w:bidi="he-IL"/>
-        </w:rPr>
-        <w:t>ז מימן שמגיע עד הבקבוק.</w:t>
-      </w:r>
-    </w:p>
-    <w:p>
-      <w:pPr>
-        <w:bidi/>
-        <w:rPr>
-          <w:lang w:bidi="he-IL"/>
-        </w:rPr>
-      </w:pPr>
-      <w:r>
-        <w:rPr>
-          <w:rtl/>
-          <w:lang w:bidi="he-IL"/>
-        </w:rPr>
-        <w:t xml:space="preserve">לאחר </w:t>
-      </w:r>
-      <w:r>
-        <w:rPr>
-          <w:lang w:bidi="he-IL"/>
-        </w:rPr>
-        <w:t>X</w:t>
-      </w:r>
-      <w:r>
-        <w:rPr>
-          <w:rtl/>
-          <w:lang w:bidi="he-IL"/>
-        </w:rPr>
-        <w:t xml:space="preserve"> מטענים מפעילים את </w:t>
-      </w:r>
-      <w:r>
-        <w:rPr>
-          <w:rtl/>
-          <w:lang w:bidi="he-IL"/>
-        </w:rPr>
-        <w:t>ה</w:t>
-      </w:r>
-      <w:r>
-        <w:rPr>
-          <w:rtl/>
-          <w:lang w:bidi="he-IL"/>
-        </w:rPr>
-        <w:t>פונקצי</w:t>
-      </w:r>
-      <w:r>
-        <w:rPr>
-          <w:rtl/>
-          <w:lang w:bidi="he-IL"/>
-        </w:rPr>
-        <w:t>ה</w:t>
-      </w:r>
-      <w:r>
-        <w:rPr>
-          <w:rtl/>
-          <w:lang w:bidi="he-IL"/>
-        </w:rPr>
-        <w:t xml:space="preserve"> </w:t>
-      </w:r>
-      <w:r>
-        <w:rPr>
-          <w:lang w:bidi="he-IL"/>
-        </w:rPr>
-        <w:t>IGNIT</w:t>
-      </w:r>
-      <w:r>
-        <w:rPr>
-          <w:rtl/>
-          <w:lang w:bidi="he-IL"/>
-        </w:rPr>
-        <w:t xml:space="preserve"> שעובדת ב</w:t>
-      </w:r>
-      <w:r>
-        <w:rPr>
-          <w:rtl/>
-          <w:lang w:bidi="he-IL"/>
-        </w:rPr>
-        <w:t>שלבים</w:t>
-      </w:r>
-      <w:r>
-        <w:rPr>
-          <w:rtl/>
-          <w:lang w:bidi="he-IL"/>
-        </w:rPr>
-        <w:t xml:space="preserve"> הבא</w:t>
-      </w:r>
-      <w:r>
-        <w:rPr>
-          <w:rtl/>
-          <w:lang w:bidi="he-IL"/>
-        </w:rPr>
-        <w:t>ים</w:t>
-      </w:r>
-      <w:r>
-        <w:rPr>
-          <w:rtl/>
-          <w:lang w:bidi="he-IL"/>
-        </w:rPr>
-        <w:t>:</w:t>
-      </w:r>
-    </w:p>
-    <w:p>
-      <w:pPr>
-        <w:pStyle w:val="ListParagraph"/>
-        <w:numPr>
-          <w:ilvl w:val="0"/>
-          <w:numId w:val="1"/>
-        </w:numPr>
-        <w:bidi/>
-        <w:rPr>
-          <w:lang w:bidi="he-IL"/>
-        </w:rPr>
-      </w:pPr>
-      <w:r>
-        <w:rPr>
-          <w:rtl/>
-          <w:lang w:bidi="he-IL"/>
-        </w:rPr>
-        <w:t>מפעילים את הנגן</w:t>
-      </w:r>
-    </w:p>
-    <w:p>
-      <w:pPr>
-        <w:pStyle w:val="ListParagraph"/>
-        <w:numPr>
-          <w:ilvl w:val="0"/>
-          <w:numId w:val="1"/>
-        </w:numPr>
-        <w:bidi/>
-        <w:rPr>
-          <w:lang w:bidi="he-IL"/>
-        </w:rPr>
-      </w:pPr>
-      <w:r>
-        <w:rPr>
-          <w:rtl/>
-          <w:lang w:bidi="he-IL"/>
-        </w:rPr>
-        <w:t>סוגרים את הברז החשמלי (</w:t>
-      </w:r>
-      <w:r>
-        <w:rPr>
-          <w:lang w:bidi="he-IL"/>
-        </w:rPr>
-        <w:t>valve</w:t>
-      </w:r>
-      <w:r>
-        <w:rPr>
-          <w:rtl/>
-          <w:lang w:bidi="he-IL"/>
-        </w:rPr>
-        <w:t xml:space="preserve">) כדי שלא יחזור מימן </w:t>
-      </w:r>
-      <w:r>
-        <w:rPr>
-          <w:rtl/>
-          <w:lang w:bidi="he-IL"/>
-        </w:rPr>
-        <w:t>בחזרה לאלקטרודות</w:t>
-      </w:r>
-    </w:p>
-    <w:p>
-      <w:pPr>
-        <w:pStyle w:val="ListParagraph"/>
-        <w:numPr>
-          <w:ilvl w:val="0"/>
-          <w:numId w:val="1"/>
-        </w:numPr>
-        <w:bidi/>
-        <w:rPr>
-          <w:lang w:bidi="he-IL"/>
-        </w:rPr>
-      </w:pPr>
-      <w:r>
-        <w:rPr>
-          <w:rtl/>
-          <w:lang w:bidi="he-IL"/>
-        </w:rPr>
-        <w:t xml:space="preserve">מפעילים את הניצוץ </w:t>
-      </w:r>
-      <w:r>
-        <w:rPr>
-          <w:lang w:bidi="he-IL"/>
-        </w:rPr>
-        <w:t>3</w:t>
-      </w:r>
-      <w:r>
-        <w:rPr>
-          <w:rtl/>
-          <w:lang w:bidi="he-IL"/>
-        </w:rPr>
-        <w:t xml:space="preserve"> פעמים</w:t>
-      </w:r>
-    </w:p>
-    <w:p>
-      <w:pPr>
-        <w:pStyle w:val="ListParagraph"/>
-        <w:numPr>
-          <w:ilvl w:val="0"/>
-          <w:numId w:val="1"/>
-        </w:numPr>
-        <w:bidi/>
-        <w:rPr>
-          <w:lang w:bidi="he-IL"/>
-        </w:rPr>
-      </w:pPr>
-      <w:r>
-        <w:rPr>
-          <w:rtl/>
-          <w:lang w:bidi="he-IL"/>
-        </w:rPr>
-        <w:t>פותחים שוב את הברז</w:t>
-      </w:r>
-    </w:p>
-    <w:p>
-      <w:pPr>
-        <w:bidi/>
-        <w:rPr>
-          <w:lang w:bidi="he-IL"/>
-        </w:rPr>
-      </w:pPr>
-      <w:r>
-        <w:rPr>
-          <w:rtl/>
-          <w:lang w:bidi="he-IL"/>
-        </w:rPr>
-        <w:t>לאחר הניצוץ הטיל מופעל ומקפיץ את הבקבוק.</w:t>
-      </w:r>
-    </w:p>
-    <w:p>
-      <w:pPr>
-        <w:bidi/>
-        <w:spacing w:before="240" w:after="240"/>
-      </w:pPr>
-      <w:r>
-        <w:rPr>
-          <w:rFonts w:ascii="Aptos" w:eastAsia="Aptos" w:hAnsi="Aptos" w:cs="Aptos"/>
-          <w:rtl/>
-          <w:lang w:bidi="he-IL"/>
-        </w:rPr>
-        <w:t>בנוסף, ישנו לחצן אופציונלי (</w:t>
-      </w:r>
-      <w:proofErr w:type="spellStart"/>
-      <w:r>
-        <w:rPr>
-          <w:rFonts w:ascii="Aptos" w:eastAsia="Aptos" w:hAnsi="Aptos" w:cs="Aptos"/>
-          <w:lang w:bidi="he-IL"/>
-        </w:rPr>
-        <w:t>Sw</w:t>
-      </w:r>
-      <w:proofErr w:type="spellEnd"/>
-      <w:r>
-        <w:rPr>
-          <w:rFonts w:ascii="Aptos" w:eastAsia="Aptos" w:hAnsi="Aptos" w:cs="Aptos"/>
-          <w:lang w:bidi="he-IL"/>
-        </w:rPr>
-        <w:t xml:space="preserve"> </w:t>
-      </w:r>
-      <w:proofErr w:type="spellStart"/>
-      <w:r>
-        <w:rPr>
-          <w:rFonts w:ascii="Aptos" w:eastAsia="Aptos" w:hAnsi="Aptos" w:cs="Aptos"/>
-          <w:lang w:bidi="he-IL"/>
-        </w:rPr>
-        <w:t>ignit</w:t>
-      </w:r>
-      <w:proofErr w:type="spellEnd"/>
-      <w:r>
-        <w:rPr>
-          <w:rFonts w:ascii="Aptos" w:eastAsia="Aptos" w:hAnsi="Aptos" w:cs="Aptos"/>
-          <w:rtl/>
-          <w:lang w:bidi="he-IL"/>
-        </w:rPr>
-        <w:t xml:space="preserve">) להפעלת טיל המימן, אשר מאפשר להפעיל את הפונקציה </w:t>
-      </w:r>
-      <w:r>
-        <w:rPr>
-          <w:rFonts w:ascii="Aptos" w:eastAsia="Aptos" w:hAnsi="Aptos" w:cs="Aptos"/>
-          <w:lang w:bidi="he-IL"/>
-        </w:rPr>
-        <w:t>IGNIT</w:t>
-      </w:r>
-      <w:r>
-        <w:rPr>
-          <w:rFonts w:ascii="Aptos" w:eastAsia="Aptos" w:hAnsi="Aptos" w:cs="Aptos"/>
-          <w:rtl/>
-          <w:lang w:bidi="he-IL"/>
-        </w:rPr>
-        <w:t xml:space="preserve"> עוד לפני הגעתו למטען המוגדר בקוד.</w:t>
-      </w:r>
-      <w:r>
-        <w:rPr>
-          <w:rFonts w:ascii="Aptos" w:eastAsia="Aptos" w:hAnsi="Aptos" w:cs="Aptos" w:hint="cs"/>
-          <w:rtl/>
-          <w:lang w:bidi="he-IL"/>
-        </w:rPr>
-        <w:t xml:space="preserve"> </w:t>
-      </w:r>
-      <w:r>
-        <w:rPr>
-          <w:rFonts w:ascii="Aptos" w:eastAsia="Aptos" w:hAnsi="Aptos" w:cs="Aptos"/>
-          <w:rtl/>
-          <w:lang w:bidi="he-IL"/>
-        </w:rPr>
-        <w:t>לחצן זה נמצא כרגע בארון</w:t>
-      </w:r>
-    </w:p>
-    <w:p>
-      <w:pPr>
-        <w:bidi/>
-        <w:jc w:val="center"/>
-        <w:rPr>
-          <w:noProof/>
-        </w:rPr>
-      </w:pPr>
-      <w:r>
-        <w:rPr>
-          <w:noProof/>
-        </w:rPr>
-        <w:drawing>
-          <wp:inline distT="0" distB="0" distL="0" distR="0" wp14:anchorId="39B8969D" wp14:editId="4D528100">
-            <wp:extent cx="3098071" cy="2952104"/>
-            <wp:effectExtent l="0" t="0" r="0" b="0"/>
-            <wp:docPr id="2024387415" name="Picture 2024387415"/>
-            <wp:cNvGraphicFramePr>
-              <a:graphicFrameLocks xmlns:a="http://schemas.openxmlformats.org/drawingml/2006/main" noChangeAspect="1"/>
-            </wp:cNvGraphicFramePr>
-            <a:graphic xmlns:a="http://schemas.openxmlformats.org/drawingml/2006/main">
-              <a:graphicData uri="http://schemas.openxmlformats.org/drawingml/2006/picture">
-                <pic:pic xmlns:pic="http://schemas.openxmlformats.org/drawingml/2006/picture">
-                  <pic:nvPicPr>
-                    <pic:cNvPr id="0" name=""/>
-                    <pic:cNvPicPr/>
-                  </pic:nvPicPr>
-                  <pic:blipFill>
-                    <a:blip r:embed="rId7" cstate="print">
-                      <a:extLst>
-                        <a:ext uri="{28A0092B-C50C-407E-A947-70E740481C1C}">
-                          <a14:useLocalDpi xmlns:a14="http://schemas.microsoft.com/office/drawing/2010/main" val="0"/>
-                        </a:ext>
-                      </a:extLst>
-                    </a:blip>
-                    <a:srcRect t="12973" b="15521"/>
-                    <a:stretch>
-                      <a:fillRect/>
-                    </a:stretch>
-                  </pic:blipFill>
-                  <pic:spPr>
-                    <a:xfrm>
-                      <a:off x="0" y="0"/>
-                      <a:ext cx="3098071" cy="2952104"/>
-                    </a:xfrm>
-                    <a:prstGeom prst="rect">
-                      <a:avLst/>
-                    </a:prstGeom>
-                  </pic:spPr>
-                </pic:pic>
-              </a:graphicData>
-            </a:graphic>
-          </wp:inline>
-        </w:drawing>
-      </w:r>
-    </w:p>
-    <w:p>
-      <w:pPr>
-        <w:bidi/>
-        <w:rPr>
-          <w:noProof/>
-          <w:rtl/>
-          <w:lang w:bidi="he-IL"/>
-        </w:rPr>
-      </w:pPr>
-    </w:p>
-    <w:p>
-      <w:pPr>
-        <w:bidi/>
-        <w:rPr>
-          <w:noProof/>
-          <w:rtl/>
-          <w:lang w:bidi="he-IL"/>
-        </w:rPr>
-      </w:pPr>
-    </w:p>
-    <w:p>
-      <w:pPr>
-        <w:bidi/>
-        <w:rPr>
-          <w:noProof/>
-          <w:rtl/>
-          <w:lang w:bidi="he-IL"/>
-        </w:rPr>
-      </w:pPr>
-    </w:p>
-    <w:p>
-      <w:pPr>
-        <w:bidi/>
-        <w:rPr>
-          <w:noProof/>
-          <w:rtl/>
-          <w:lang w:bidi="he-IL"/>
-        </w:rPr>
-      </w:pPr>
-    </w:p>
-    <w:p>
-      <w:pPr>
-        <w:bidi/>
-        <w:rPr>
-          <w:noProof/>
-          <w:rtl/>
-          <w:lang w:bidi="he-IL"/>
-        </w:rPr>
-      </w:pPr>
-    </w:p>
-    <w:p>
-      <w:pPr>
-        <w:bidi/>
-        <w:rPr>
-          <w:noProof/>
-          <w:rtl/>
           <w:lang w:bidi="he-IL"/>
         </w:rPr>
       </w:pPr>
@@ -2193,18 +3421,15 @@
         <w:rPr>
           <w:rFonts w:hint="cs"/>
           <w:noProof/>
-          <w:rtl/>
-          <w:lang w:bidi="he-IL"/>
-        </w:rPr>
-      </w:pPr>
-    </w:p>
-    <w:p>
-      <w:pPr>
-        <w:tabs>
-          <w:tab w:val="left" w:pos="2769"/>
-        </w:tabs>
-        <w:bidi/>
-        <w:rPr>
+          <w:lang w:bidi="he-IL"/>
+        </w:rPr>
+      </w:pPr>
+    </w:p>
+    <w:p>
+      <w:pPr>
+        <w:bidi/>
+        <w:rPr>
+          <w:rFonts w:hint="cs"/>
           <w:b/>
           <w:bCs/>
           <w:u w:val="single"/>
@@ -2212,6 +3437,14 @@
           <w:lang w:val="en-US" w:bidi="he-IL"/>
         </w:rPr>
       </w:pPr>
+      <w:r>
+        <w:rPr>
+          <w:noProof/>
+          <w:rtl/>
+          <w:lang w:bidi="he-IL"/>
+        </w:rPr>
+        <w:br w:type="page"/>
+      </w:r>
       <w:r>
         <w:rPr>
           <w:rFonts w:hint="cs"/>
@@ -2273,23 +3506,7 @@
             <w:u w:val="none"/>
             <w:lang w:val="en-US" w:bidi="he-IL"/>
           </w:rPr>
-          <w:t>https://aliexpress.com/</w:t>
-        </w:r>
-        <w:r>
-          <w:rPr>
-            <w:rStyle w:val="Hyperlink"/>
-            <w:u w:val="none"/>
-            <w:lang w:val="en-US" w:bidi="he-IL"/>
-          </w:rPr>
-          <w:t>i</w:t>
-        </w:r>
-        <w:r>
-          <w:rPr>
-            <w:rStyle w:val="Hyperlink"/>
-            <w:u w:val="none"/>
-            <w:lang w:val="en-US" w:bidi="he-IL"/>
-          </w:rPr>
-          <w:t>tem/32968768040.html</w:t>
+          <w:t>https://aliexpress.com/item/32968768040.html</w:t>
         </w:r>
       </w:hyperlink>
     </w:p>
@@ -2454,6 +3671,7 @@
       <w:r>
         <w:rPr>
           <w:rFonts w:ascii="Calibri" w:eastAsia="Times New Roman" w:hAnsi="Calibri" w:cs="Calibri"/>
+          <w:noProof/>
           <w:color w:val="242424"/>
           <w:sz w:val="22"/>
           <w:szCs w:val="22"/>
@@ -2730,7 +3948,7 @@
         <w:spacing w:before="0" w:beforeAutospacing="0" w:after="0" w:afterAutospacing="0"/>
         <w:ind w:left="137"/>
         <w:rPr>
-          <w:rFonts w:ascii="Calibri" w:hAnsi="Calibri" w:cs="Calibri" w:hint="cs"/>
+          <w:rFonts w:ascii="Calibri" w:hAnsi="Calibri" w:cs="Calibri"/>
           <w:color w:val="242424"/>
           <w:sz w:val="22"/>
           <w:szCs w:val="22"/>
@@ -3145,32 +4363,8 @@
     </w:p>
     <w:p>
       <w:pPr>
-        <w:rPr>
-          <w:lang w:val="en-US" w:bidi="he-IL"/>
-        </w:rPr>
-      </w:pPr>
-      <w:r>
-        <w:rPr>
-          <w:rtl/>
-          <w:lang w:val="en-US" w:bidi="he-IL"/>
-        </w:rPr>
-        <w:br w:type="page"/>
-      </w:r>
-    </w:p>
-    <w:p>
-      <w:pPr>
-        <w:tabs>
-          <w:tab w:val="left" w:pos="2769"/>
-        </w:tabs>
-        <w:bidi/>
-        <w:rPr>
-          <w:rFonts w:ascii="Calibri" w:eastAsia="Times New Roman" w:hAnsi="Calibri" w:cs="Calibri" w:hint="cs"/>
-          <w:b/>
-          <w:bCs/>
-          <w:color w:val="242424"/>
-          <w:sz w:val="22"/>
-          <w:szCs w:val="22"/>
-          <w:u w:val="single"/>
+        <w:bidi/>
+        <w:rPr>
           <w:rtl/>
           <w:lang w:val="en-US" w:bidi="he-IL"/>
         </w:rPr>
@@ -3182,18 +4376,17 @@
           <w:noProof/>
           <w:u w:val="single"/>
         </w:rPr>
-        <w:lastRenderedPageBreak/>
         <w:drawing>
-          <wp:anchor distT="0" distB="0" distL="114300" distR="114300" simplePos="0" relativeHeight="251662336" behindDoc="0" locked="0" layoutInCell="1" allowOverlap="1" wp14:anchorId="56BE7BB8" wp14:editId="4BF61064">
+          <wp:anchor distT="0" distB="0" distL="114300" distR="114300" simplePos="0" relativeHeight="251662336" behindDoc="0" locked="0" layoutInCell="1" allowOverlap="1" wp14:anchorId="56BE7BB8" wp14:editId="0FDCEBF7">
             <wp:simplePos x="0" y="0"/>
             <wp:positionH relativeFrom="margin">
               <wp:align>center</wp:align>
             </wp:positionH>
             <wp:positionV relativeFrom="paragraph">
-              <wp:posOffset>851535</wp:posOffset>
+              <wp:posOffset>763270</wp:posOffset>
             </wp:positionV>
-            <wp:extent cx="4187190" cy="3140075"/>
-            <wp:effectExtent l="9207" t="0" r="0" b="0"/>
+            <wp:extent cx="3764280" cy="2823845"/>
+            <wp:effectExtent l="0" t="6033" r="1588" b="1587"/>
             <wp:wrapTopAndBottom/>
             <wp:docPr id="1794461896" name="Picture 8"/>
             <wp:cNvGraphicFramePr>
@@ -3224,7 +4417,7 @@
                   <pic:spPr bwMode="auto">
                     <a:xfrm rot="5400000">
                       <a:off x="0" y="0"/>
-                      <a:ext cx="4187190" cy="3140075"/>
+                      <a:ext cx="3764280" cy="2823845"/>
                     </a:xfrm>
                     <a:prstGeom prst="rect">
                       <a:avLst/>
@@ -3268,6 +4461,38 @@
         </w:tabs>
         <w:bidi/>
         <w:rPr>
+          <w:rFonts w:ascii="Calibri" w:eastAsia="Times New Roman" w:hAnsi="Calibri" w:cs="Calibri"/>
+          <w:color w:val="242424"/>
+          <w:sz w:val="22"/>
+          <w:szCs w:val="22"/>
+          <w:rtl/>
+          <w:lang w:val="en-US" w:bidi="he-IL"/>
+        </w:rPr>
+      </w:pPr>
+    </w:p>
+    <w:p>
+      <w:pPr>
+        <w:rPr>
+          <w:rFonts w:ascii="Calibri" w:eastAsia="Times New Roman" w:hAnsi="Calibri" w:cs="Calibri"/>
+          <w:color w:val="242424"/>
+          <w:sz w:val="22"/>
+          <w:szCs w:val="22"/>
+          <w:lang w:val="en-US" w:bidi="he-IL"/>
+        </w:rPr>
+      </w:pPr>
+      <w:r>
+        <w:rPr>
+          <w:rFonts w:ascii="Calibri" w:eastAsia="Times New Roman" w:hAnsi="Calibri" w:cs="Calibri"/>
+          <w:color w:val="242424"/>
+          <w:sz w:val="22"/>
+          <w:szCs w:val="22"/>
+          <w:rtl/>
+          <w:lang w:val="en-US" w:bidi="he-IL"/>
+        </w:rPr>
+        <w:br w:type="page"/>
+      </w:r>
+      <w:r>
+        <w:rPr>
           <w:rFonts w:ascii="Calibri" w:eastAsia="Times New Roman" w:hAnsi="Calibri" w:cs="Calibri" w:hint="cs"/>
           <w:color w:val="242424"/>
           <w:sz w:val="22"/>
@@ -3275,7 +4500,9 @@
           <w:rtl/>
           <w:lang w:val="en-US" w:bidi="he-IL"/>
         </w:rPr>
-      </w:pPr>
+        <w:lastRenderedPageBreak/>
+        <w:t>תרשים חשמלי של טיל מימן</w:t>
+      </w:r>
     </w:p>
     <w:p>
       <w:pPr>
@@ -3288,254 +4515,13 @@
           <w:color w:val="242424"/>
           <w:sz w:val="22"/>
           <w:szCs w:val="22"/>
-          <w:rtl/>
-          <w:lang w:val="en-US" w:bidi="he-IL"/>
-        </w:rPr>
-      </w:pPr>
-    </w:p>
-    <w:p>
-      <w:pPr>
-        <w:tabs>
-          <w:tab w:val="left" w:pos="2769"/>
-        </w:tabs>
-        <w:bidi/>
+          <w:lang w:val="en-US" w:bidi="he-IL"/>
+        </w:rPr>
+      </w:pPr>
+      <w:r>
         <w:rPr>
           <w:rFonts w:ascii="Calibri" w:eastAsia="Times New Roman" w:hAnsi="Calibri" w:cs="Calibri"/>
-          <w:color w:val="242424"/>
-          <w:sz w:val="22"/>
-          <w:szCs w:val="22"/>
-          <w:rtl/>
-          <w:lang w:val="en-US" w:bidi="he-IL"/>
-        </w:rPr>
-      </w:pPr>
-    </w:p>
-    <w:p>
-      <w:pPr>
-        <w:tabs>
-          <w:tab w:val="left" w:pos="2769"/>
-        </w:tabs>
-        <w:bidi/>
-        <w:rPr>
-          <w:rFonts w:ascii="Calibri" w:eastAsia="Times New Roman" w:hAnsi="Calibri" w:cs="Calibri"/>
-          <w:color w:val="242424"/>
-          <w:sz w:val="22"/>
-          <w:szCs w:val="22"/>
-          <w:rtl/>
-          <w:lang w:val="en-US" w:bidi="he-IL"/>
-        </w:rPr>
-      </w:pPr>
-    </w:p>
-    <w:p>
-      <w:pPr>
-        <w:tabs>
-          <w:tab w:val="left" w:pos="2769"/>
-        </w:tabs>
-        <w:bidi/>
-        <w:rPr>
-          <w:rFonts w:ascii="Calibri" w:eastAsia="Times New Roman" w:hAnsi="Calibri" w:cs="Calibri"/>
-          <w:color w:val="242424"/>
-          <w:sz w:val="22"/>
-          <w:szCs w:val="22"/>
-          <w:rtl/>
-          <w:lang w:val="en-US" w:bidi="he-IL"/>
-        </w:rPr>
-      </w:pPr>
-    </w:p>
-    <w:p>
-      <w:pPr>
-        <w:tabs>
-          <w:tab w:val="left" w:pos="2769"/>
-        </w:tabs>
-        <w:bidi/>
-        <w:rPr>
-          <w:rFonts w:ascii="Calibri" w:eastAsia="Times New Roman" w:hAnsi="Calibri" w:cs="Calibri"/>
-          <w:color w:val="242424"/>
-          <w:sz w:val="22"/>
-          <w:szCs w:val="22"/>
-          <w:rtl/>
-          <w:lang w:val="en-US" w:bidi="he-IL"/>
-        </w:rPr>
-      </w:pPr>
-    </w:p>
-    <w:p>
-      <w:pPr>
-        <w:tabs>
-          <w:tab w:val="left" w:pos="2769"/>
-        </w:tabs>
-        <w:bidi/>
-        <w:rPr>
-          <w:rFonts w:ascii="Calibri" w:eastAsia="Times New Roman" w:hAnsi="Calibri" w:cs="Calibri"/>
-          <w:color w:val="242424"/>
-          <w:sz w:val="22"/>
-          <w:szCs w:val="22"/>
-          <w:rtl/>
-          <w:lang w:val="en-US" w:bidi="he-IL"/>
-        </w:rPr>
-      </w:pPr>
-    </w:p>
-    <w:p>
-      <w:pPr>
-        <w:tabs>
-          <w:tab w:val="left" w:pos="2769"/>
-        </w:tabs>
-        <w:bidi/>
-        <w:rPr>
-          <w:rFonts w:ascii="Calibri" w:eastAsia="Times New Roman" w:hAnsi="Calibri" w:cs="Calibri"/>
-          <w:color w:val="242424"/>
-          <w:sz w:val="22"/>
-          <w:szCs w:val="22"/>
-          <w:rtl/>
-          <w:lang w:val="en-US" w:bidi="he-IL"/>
-        </w:rPr>
-      </w:pPr>
-    </w:p>
-    <w:p>
-      <w:pPr>
-        <w:tabs>
-          <w:tab w:val="left" w:pos="2769"/>
-        </w:tabs>
-        <w:bidi/>
-        <w:rPr>
-          <w:rFonts w:ascii="Calibri" w:eastAsia="Times New Roman" w:hAnsi="Calibri" w:cs="Calibri"/>
-          <w:color w:val="242424"/>
-          <w:sz w:val="22"/>
-          <w:szCs w:val="22"/>
-          <w:rtl/>
-          <w:lang w:val="en-US" w:bidi="he-IL"/>
-        </w:rPr>
-      </w:pPr>
-    </w:p>
-    <w:p>
-      <w:pPr>
-        <w:tabs>
-          <w:tab w:val="left" w:pos="2769"/>
-        </w:tabs>
-        <w:bidi/>
-        <w:rPr>
-          <w:rFonts w:ascii="Calibri" w:eastAsia="Times New Roman" w:hAnsi="Calibri" w:cs="Calibri"/>
-          <w:color w:val="242424"/>
-          <w:sz w:val="22"/>
-          <w:szCs w:val="22"/>
-          <w:rtl/>
-          <w:lang w:val="en-US" w:bidi="he-IL"/>
-        </w:rPr>
-      </w:pPr>
-    </w:p>
-    <w:p>
-      <w:pPr>
-        <w:tabs>
-          <w:tab w:val="left" w:pos="2769"/>
-        </w:tabs>
-        <w:bidi/>
-        <w:rPr>
-          <w:rFonts w:ascii="Calibri" w:eastAsia="Times New Roman" w:hAnsi="Calibri" w:cs="Calibri"/>
-          <w:color w:val="242424"/>
-          <w:sz w:val="22"/>
-          <w:szCs w:val="22"/>
-          <w:rtl/>
-          <w:lang w:val="en-US" w:bidi="he-IL"/>
-        </w:rPr>
-      </w:pPr>
-    </w:p>
-    <w:p>
-      <w:pPr>
-        <w:tabs>
-          <w:tab w:val="left" w:pos="2769"/>
-        </w:tabs>
-        <w:bidi/>
-        <w:rPr>
-          <w:rFonts w:ascii="Calibri" w:eastAsia="Times New Roman" w:hAnsi="Calibri" w:cs="Calibri"/>
-          <w:color w:val="242424"/>
-          <w:sz w:val="22"/>
-          <w:szCs w:val="22"/>
-          <w:rtl/>
-          <w:lang w:val="en-US" w:bidi="he-IL"/>
-        </w:rPr>
-      </w:pPr>
-    </w:p>
-    <w:p>
-      <w:pPr>
-        <w:tabs>
-          <w:tab w:val="left" w:pos="2769"/>
-        </w:tabs>
-        <w:bidi/>
-        <w:rPr>
-          <w:rFonts w:ascii="Calibri" w:eastAsia="Times New Roman" w:hAnsi="Calibri" w:cs="Calibri"/>
-          <w:color w:val="242424"/>
-          <w:sz w:val="22"/>
-          <w:szCs w:val="22"/>
-          <w:rtl/>
-          <w:lang w:val="en-US" w:bidi="he-IL"/>
-        </w:rPr>
-      </w:pPr>
-    </w:p>
-    <w:p>
-      <w:pPr>
-        <w:rPr>
-          <w:rFonts w:ascii="Calibri" w:eastAsia="Times New Roman" w:hAnsi="Calibri" w:cs="Calibri"/>
-          <w:color w:val="242424"/>
-          <w:sz w:val="22"/>
-          <w:szCs w:val="22"/>
-          <w:rtl/>
-          <w:lang w:val="en-US" w:bidi="he-IL"/>
-        </w:rPr>
-      </w:pPr>
-      <w:r>
-        <w:rPr>
-          <w:rFonts w:ascii="Calibri" w:eastAsia="Times New Roman" w:hAnsi="Calibri" w:cs="Calibri"/>
-          <w:color w:val="242424"/>
-          <w:sz w:val="22"/>
-          <w:szCs w:val="22"/>
-          <w:rtl/>
-          <w:lang w:val="en-US" w:bidi="he-IL"/>
-        </w:rPr>
-        <w:br w:type="page"/>
-      </w:r>
-    </w:p>
-    <w:p>
-      <w:pPr>
-        <w:tabs>
-          <w:tab w:val="left" w:pos="2769"/>
-        </w:tabs>
-        <w:bidi/>
-        <w:rPr>
-          <w:rFonts w:ascii="Calibri" w:eastAsia="Times New Roman" w:hAnsi="Calibri" w:cs="Calibri"/>
-          <w:color w:val="242424"/>
-          <w:sz w:val="22"/>
-          <w:szCs w:val="22"/>
-          <w:lang w:val="en-US" w:bidi="he-IL"/>
-        </w:rPr>
-      </w:pPr>
-      <w:r>
-        <w:rPr>
-          <w:rFonts w:ascii="Calibri" w:eastAsia="Times New Roman" w:hAnsi="Calibri" w:cs="Calibri" w:hint="cs"/>
-          <w:color w:val="242424"/>
-          <w:sz w:val="22"/>
-          <w:szCs w:val="22"/>
-          <w:rtl/>
-          <w:lang w:val="en-US" w:bidi="he-IL"/>
-        </w:rPr>
-        <w:lastRenderedPageBreak/>
-        <w:t>תרשים חשמלי של טיל מימן</w:t>
-      </w:r>
-    </w:p>
-    <w:p>
-      <w:pPr>
-        <w:tabs>
-          <w:tab w:val="left" w:pos="2769"/>
-        </w:tabs>
-        <w:bidi/>
-        <w:rPr>
-          <w:rFonts w:ascii="Calibri" w:eastAsia="Times New Roman" w:hAnsi="Calibri" w:cs="Calibri"/>
-          <w:color w:val="242424"/>
-          <w:sz w:val="22"/>
-          <w:szCs w:val="22"/>
-          <w:lang w:val="en-US" w:bidi="he-IL"/>
-        </w:rPr>
-      </w:pPr>
-      <w:r>
-        <w:rPr>
-          <w:rFonts w:ascii="Calibri" w:eastAsia="Times New Roman" w:hAnsi="Calibri" w:cs="Calibri"/>
+          <w:noProof/>
           <w:color w:val="242424"/>
           <w:sz w:val="22"/>
           <w:szCs w:val="22"/>
@@ -3598,6 +4584,16 @@
         </w:tabs>
         <w:bidi/>
         <w:rPr>
+          <w:rFonts w:ascii="Calibri" w:eastAsia="Times New Roman" w:hAnsi="Calibri" w:cs="Calibri"/>
+          <w:color w:val="242424"/>
+          <w:sz w:val="22"/>
+          <w:szCs w:val="22"/>
+          <w:rtl/>
+          <w:lang w:val="en-US" w:bidi="he-IL"/>
+        </w:rPr>
+      </w:pPr>
+      <w:r>
+        <w:rPr>
           <w:rFonts w:ascii="Calibri" w:eastAsia="Times New Roman" w:hAnsi="Calibri" w:cs="Calibri" w:hint="cs"/>
           <w:color w:val="242424"/>
           <w:sz w:val="22"/>
@@ -3605,7 +4601,8 @@
           <w:rtl/>
           <w:lang w:val="en-US" w:bidi="he-IL"/>
         </w:rPr>
-      </w:pPr>
+        <w:t>תרשים מלבני:</w:t>
+      </w:r>
     </w:p>
     <w:p>
       <w:pPr>
@@ -3842,6 +4839,119 @@
     </w:lvl>
   </w:abstractNum>
   <w:abstractNum w:abstractNumId="2" w15:restartNumberingAfterBreak="0">
+    <w:nsid w:val="188608C0"/>
+    <w:multiLevelType w:val="multilevel"/>
+    <w:tmpl w:val="9990BD06"/>
+    <w:lvl w:ilvl="0">
+      <w:start w:val="1"/>
+      <w:numFmt w:val="decimal"/>
+      <w:lvlText w:val="%1."/>
+      <w:lvlJc w:val="left"/>
+      <w:pPr>
+        <w:tabs>
+          <w:tab w:val="num" w:pos="720"/>
+        </w:tabs>
+        <w:ind w:left="720" w:hanging="360"/>
+      </w:pPr>
+    </w:lvl>
+    <w:lvl w:ilvl="1" w:tentative="1">
+      <w:start w:val="1"/>
+      <w:numFmt w:val="decimal"/>
+      <w:lvlText w:val="%2."/>
+      <w:lvlJc w:val="left"/>
+      <w:pPr>
+        <w:tabs>
+          <w:tab w:val="num" w:pos="1440"/>
+        </w:tabs>
+        <w:ind w:left="1440" w:hanging="360"/>
+      </w:pPr>
+    </w:lvl>
+    <w:lvl w:ilvl="2" w:tentative="1">
+      <w:start w:val="1"/>
+      <w:numFmt w:val="decimal"/>
+      <w:lvlText w:val="%3."/>
+      <w:lvlJc w:val="left"/>
+      <w:pPr>
+        <w:tabs>
+          <w:tab w:val="num" w:pos="2160"/>
+        </w:tabs>
+        <w:ind w:left="2160" w:hanging="360"/>
+      </w:pPr>
+    </w:lvl>
+    <w:lvl w:ilvl="3" w:tentative="1">
+      <w:start w:val="1"/>
+      <w:numFmt w:val="decimal"/>
+      <w:lvlText w:val="%4."/>
+      <w:lvlJc w:val="left"/>
+      <w:pPr>
+        <w:tabs>
+          <w:tab w:val="num" w:pos="2880"/>
+        </w:tabs>
+        <w:ind w:left="2880" w:hanging="360"/>
+      </w:pPr>
+    </w:lvl>
+    <w:lvl w:ilvl="4" w:tentative="1">
+      <w:start w:val="1"/>
+      <w:numFmt w:val="decimal"/>
+      <w:lvlText w:val="%5."/>
+      <w:lvlJc w:val="left"/>
+      <w:pPr>
+        <w:tabs>
+          <w:tab w:val="num" w:pos="3600"/>
+        </w:tabs>
+        <w:ind w:left="3600" w:hanging="360"/>
+      </w:pPr>
+    </w:lvl>
+    <w:lvl w:ilvl="5" w:tentative="1">
+      <w:start w:val="1"/>
+      <w:numFmt w:val="decimal"/>
+      <w:lvlText w:val="%6."/>
+      <w:lvlJc w:val="left"/>
+      <w:pPr>
+        <w:tabs>
+          <w:tab w:val="num" w:pos="4320"/>
+        </w:tabs>
+        <w:ind w:left="4320" w:hanging="360"/>
+      </w:pPr>
+    </w:lvl>
+    <w:lvl w:ilvl="6" w:tentative="1">
+      <w:start w:val="1"/>
+      <w:numFmt w:val="decimal"/>
+      <w:lvlText w:val="%7."/>
+      <w:lvlJc w:val="left"/>
+      <w:pPr>
+        <w:tabs>
+          <w:tab w:val="num" w:pos="5040"/>
+        </w:tabs>
+        <w:ind w:left="5040" w:hanging="360"/>
+      </w:pPr>
+    </w:lvl>
+    <w:lvl w:ilvl="7" w:tentative="1">
+      <w:start w:val="1"/>
+      <w:numFmt w:val="decimal"/>
+      <w:lvlText w:val="%8."/>
+      <w:lvlJc w:val="left"/>
+      <w:pPr>
+        <w:tabs>
+          <w:tab w:val="num" w:pos="5760"/>
+        </w:tabs>
+        <w:ind w:left="5760" w:hanging="360"/>
+      </w:pPr>
+    </w:lvl>
+    <w:lvl w:ilvl="8" w:tentative="1">
+      <w:start w:val="1"/>
+      <w:numFmt w:val="decimal"/>
+      <w:lvlText w:val="%9."/>
+      <w:lvlJc w:val="left"/>
+      <w:pPr>
+        <w:tabs>
+          <w:tab w:val="num" w:pos="6480"/>
+        </w:tabs>
+        <w:ind w:left="6480" w:hanging="360"/>
+      </w:pPr>
+    </w:lvl>
+  </w:abstractNum>
+  <w:abstractNum w:abstractNumId="3" w15:restartNumberingAfterBreak="0">
     <w:nsid w:val="309D29C0"/>
     <w:multiLevelType w:val="hybridMultilevel"/>
     <w:tmpl w:val="549E96AA"/>
@@ -3927,7 +5037,7 @@
       </w:pPr>
     </w:lvl>
   </w:abstractNum>
-  <w:abstractNum w:abstractNumId="3" w15:restartNumberingAfterBreak="0">
+  <w:abstractNum w:abstractNumId="4" w15:restartNumberingAfterBreak="0">
     <w:nsid w:val="3DCB5CE5"/>
     <w:multiLevelType w:val="hybridMultilevel"/>
     <w:tmpl w:val="31665D8E"/>
@@ -4040,7 +5150,7 @@
       </w:rPr>
     </w:lvl>
   </w:abstractNum>
-  <w:abstractNum w:abstractNumId="4" w15:restartNumberingAfterBreak="0">
+  <w:abstractNum w:abstractNumId="5" w15:restartNumberingAfterBreak="0">
     <w:nsid w:val="49E8166B"/>
     <w:multiLevelType w:val="hybridMultilevel"/>
     <w:tmpl w:val="369C4CFA"/>
@@ -4126,7 +5236,7 @@
       </w:pPr>
     </w:lvl>
   </w:abstractNum>
-  <w:abstractNum w:abstractNumId="5" w15:restartNumberingAfterBreak="0">
+  <w:abstractNum w:abstractNumId="6" w15:restartNumberingAfterBreak="0">
     <w:nsid w:val="60BB6513"/>
     <w:multiLevelType w:val="hybridMultilevel"/>
     <w:tmpl w:val="2EACC0F6"/>
@@ -4239,7 +5349,7 @@
       </w:rPr>
     </w:lvl>
   </w:abstractNum>
-  <w:abstractNum w:abstractNumId="6" w15:restartNumberingAfterBreak="0">
+  <w:abstractNum w:abstractNumId="7" w15:restartNumberingAfterBreak="0">
     <w:nsid w:val="69136B6A"/>
     <w:multiLevelType w:val="hybridMultilevel"/>
     <w:tmpl w:val="4588021A"/>
@@ -4352,7 +5462,156 @@
       </w:rPr>
     </w:lvl>
   </w:abstractNum>
-  <w:abstractNum w:abstractNumId="7" w15:restartNumberingAfterBreak="0">
+  <w:abstractNum w:abstractNumId="8" w15:restartNumberingAfterBreak="0">
+    <w:nsid w:val="6D6A37A1"/>
+    <w:multiLevelType w:val="multilevel"/>
+    <w:tmpl w:val="A8344C9C"/>
+    <w:lvl w:ilvl="0">
+      <w:start w:val="1"/>
+      <w:numFmt w:val="bullet"/>
+      <w:lvlText w:val=""/>
+      <w:lvlJc w:val="left"/>
+      <w:pPr>
+        <w:tabs>
+          <w:tab w:val="num" w:pos="720"/>
+        </w:tabs>
+        <w:ind w:left="720" w:hanging="360"/>
+      </w:pPr>
+      <w:rPr>
+        <w:rFonts w:ascii="Symbol" w:hAnsi="Symbol" w:hint="default"/>
+        <w:sz w:val="20"/>
+      </w:rPr>
+    </w:lvl>
+    <w:lvl w:ilvl="1" w:tentative="1">
+      <w:start w:val="1"/>
+      <w:numFmt w:val="bullet"/>
+      <w:lvlText w:val="o"/>
+      <w:lvlJc w:val="left"/>
+      <w:pPr>
+        <w:tabs>
+          <w:tab w:val="num" w:pos="1440"/>
+        </w:tabs>
+        <w:ind w:left="1440" w:hanging="360"/>
+      </w:pPr>
+      <w:rPr>
+        <w:rFonts w:ascii="Courier New" w:hAnsi="Courier New" w:hint="default"/>
+        <w:sz w:val="20"/>
+      </w:rPr>
+    </w:lvl>
+    <w:lvl w:ilvl="2" w:tentative="1">
+      <w:start w:val="1"/>
+      <w:numFmt w:val="bullet"/>
+      <w:lvlText w:val=""/>
+      <w:lvlJc w:val="left"/>
+      <w:pPr>
+        <w:tabs>
+          <w:tab w:val="num" w:pos="2160"/>
+        </w:tabs>
+        <w:ind w:left="2160" w:hanging="360"/>
+      </w:pPr>
+      <w:rPr>
+        <w:rFonts w:ascii="Wingdings" w:hAnsi="Wingdings" w:hint="default"/>
+        <w:sz w:val="20"/>
+      </w:rPr>
+    </w:lvl>
+    <w:lvl w:ilvl="3" w:tentative="1">
+      <w:start w:val="1"/>
+      <w:numFmt w:val="bullet"/>
+      <w:lvlText w:val=""/>
+      <w:lvlJc w:val="left"/>
+      <w:pPr>
+        <w:tabs>
+          <w:tab w:val="num" w:pos="2880"/>
+        </w:tabs>
+        <w:ind w:left="2880" w:hanging="360"/>
+      </w:pPr>
+      <w:rPr>
+        <w:rFonts w:ascii="Wingdings" w:hAnsi="Wingdings" w:hint="default"/>
+        <w:sz w:val="20"/>
+      </w:rPr>
+    </w:lvl>
+    <w:lvl w:ilvl="4" w:tentative="1">
+      <w:start w:val="1"/>
+      <w:numFmt w:val="bullet"/>
+      <w:lvlText w:val=""/>
+      <w:lvlJc w:val="left"/>
+      <w:pPr>
+        <w:tabs>
+          <w:tab w:val="num" w:pos="3600"/>
+        </w:tabs>
+        <w:ind w:left="3600" w:hanging="360"/>
+      </w:pPr>
+      <w:rPr>
+        <w:rFonts w:ascii="Wingdings" w:hAnsi="Wingdings" w:hint="default"/>
+        <w:sz w:val="20"/>
+      </w:rPr>
+    </w:lvl>
+    <w:lvl w:ilvl="5" w:tentative="1">
+      <w:start w:val="1"/>
+      <w:numFmt w:val="bullet"/>
+      <w:lvlText w:val=""/>
+      <w:lvlJc w:val="left"/>
+      <w:pPr>
+        <w:tabs>
+          <w:tab w:val="num" w:pos="4320"/>
+        </w:tabs>
+        <w:ind w:left="4320" w:hanging="360"/>
+      </w:pPr>
+      <w:rPr>
+        <w:rFonts w:ascii="Wingdings" w:hAnsi="Wingdings" w:hint="default"/>
+        <w:sz w:val="20"/>
+      </w:rPr>
+    </w:lvl>
+    <w:lvl w:ilvl="6" w:tentative="1">
+      <w:start w:val="1"/>
+      <w:numFmt w:val="bullet"/>
+      <w:lvlText w:val=""/>
+      <w:lvlJc w:val="left"/>
+      <w:pPr>
+        <w:tabs>
+          <w:tab w:val="num" w:pos="5040"/>
+        </w:tabs>
+        <w:ind w:left="5040" w:hanging="360"/>
+      </w:pPr>
+      <w:rPr>
+        <w:rFonts w:ascii="Wingdings" w:hAnsi="Wingdings" w:hint="default"/>
+        <w:sz w:val="20"/>
+      </w:rPr>
+    </w:lvl>
+    <w:lvl w:ilvl="7" w:tentative="1">
+      <w:start w:val="1"/>
+      <w:numFmt w:val="bullet"/>
+      <w:lvlText w:val=""/>
+      <w:lvlJc w:val="left"/>
+      <w:pPr>
+        <w:tabs>
+          <w:tab w:val="num" w:pos="5760"/>
+        </w:tabs>
+        <w:ind w:left="5760" w:hanging="360"/>
+      </w:pPr>
+      <w:rPr>
+        <w:rFonts w:ascii="Wingdings" w:hAnsi="Wingdings" w:hint="default"/>
+        <w:sz w:val="20"/>
+      </w:rPr>
+    </w:lvl>
+    <w:lvl w:ilvl="8" w:tentative="1">
+      <w:start w:val="1"/>
+      <w:numFmt w:val="bullet"/>
+      <w:lvlText w:val=""/>
+      <w:lvlJc w:val="left"/>
+      <w:pPr>
+        <w:tabs>
+          <w:tab w:val="num" w:pos="6480"/>
+        </w:tabs>
+        <w:ind w:left="6480" w:hanging="360"/>
+      </w:pPr>
+      <w:rPr>
+        <w:rFonts w:ascii="Wingdings" w:hAnsi="Wingdings" w:hint="default"/>
+        <w:sz w:val="20"/>
+      </w:rPr>
+    </w:lvl>
+  </w:abstractNum>
+  <w:abstractNum w:abstractNumId="9" w15:restartNumberingAfterBreak="0">
     <w:nsid w:val="6E6BE496"/>
     <w:multiLevelType w:val="hybridMultilevel"/>
     <w:tmpl w:val="A62A3970"/>
@@ -4438,7 +5697,7 @@
       </w:pPr>
     </w:lvl>
   </w:abstractNum>
-  <w:abstractNum w:abstractNumId="8" w15:restartNumberingAfterBreak="0">
+  <w:abstractNum w:abstractNumId="10" w15:restartNumberingAfterBreak="0">
     <w:nsid w:val="6F41627E"/>
     <w:multiLevelType w:val="hybridMultilevel"/>
     <w:tmpl w:val="780CD386"/>
@@ -4552,30 +5811,36 @@
     </w:lvl>
   </w:abstractNum>
   <w:num w:numId="1" w16cid:durableId="2034334565">
-    <w:abstractNumId w:val="2"/>
+    <w:abstractNumId w:val="3"/>
   </w:num>
   <w:num w:numId="2" w16cid:durableId="1581669898">
-    <w:abstractNumId w:val="7"/>
+    <w:abstractNumId w:val="9"/>
   </w:num>
   <w:num w:numId="3" w16cid:durableId="717046639">
-    <w:abstractNumId w:val="4"/>
+    <w:abstractNumId w:val="5"/>
   </w:num>
   <w:num w:numId="4" w16cid:durableId="1490747909">
     <w:abstractNumId w:val="0"/>
   </w:num>
   <w:num w:numId="5" w16cid:durableId="1682656087">
-    <w:abstractNumId w:val="5"/>
+    <w:abstractNumId w:val="6"/>
   </w:num>
   <w:num w:numId="6" w16cid:durableId="446703390">
     <w:abstractNumId w:val="1"/>
   </w:num>
   <w:num w:numId="7" w16cid:durableId="1819759849">
-    <w:abstractNumId w:val="3"/>
+    <w:abstractNumId w:val="4"/>
   </w:num>
   <w:num w:numId="8" w16cid:durableId="2084985393">
-    <w:abstractNumId w:val="6"/>
+    <w:abstractNumId w:val="7"/>
   </w:num>
   <w:num w:numId="9" w16cid:durableId="959723632">
+    <w:abstractNumId w:val="10"/>
+  </w:num>
+  <w:num w:numId="10" w16cid:durableId="452018382">
+    <w:abstractNumId w:val="2"/>
+  </w:num>
+  <w:num w:numId="11" w16cid:durableId="914507029">
     <w:abstractNumId w:val="8"/>
   </w:num>
 </w:numbering>

--- a/energy/Rocket Hydrogene/סיכום/מפרט טכני.docx
+++ b/energy/Rocket Hydrogene/סיכום/מפרט טכני.docx
@@ -675,59 +675,484 @@
       <w:pPr>
         <w:bidi/>
         <w:rPr>
+          <w:rtl/>
+          <w:lang w:bidi="he-IL"/>
+        </w:rPr>
+      </w:pPr>
+    </w:p>
+    <w:p>
+      <w:pPr>
+        <w:bidi/>
+        <w:rPr>
+          <w:rtl/>
+          <w:lang w:bidi="he-IL"/>
+        </w:rPr>
+      </w:pPr>
+    </w:p>
+    <w:p>
+      <w:pPr>
+        <w:bidi/>
+        <w:rPr>
+          <w:rtl/>
+          <w:lang w:bidi="he-IL"/>
+        </w:rPr>
+      </w:pPr>
+    </w:p>
+    <w:p>
+      <w:pPr>
+        <w:bidi/>
+        <w:rPr>
+          <w:rtl/>
+          <w:lang w:bidi="he-IL"/>
+        </w:rPr>
+      </w:pPr>
+    </w:p>
+    <w:p>
+      <w:pPr>
+        <w:bidi/>
+        <w:rPr>
+          <w:rtl/>
+          <w:lang w:bidi="he-IL"/>
+        </w:rPr>
+      </w:pPr>
+    </w:p>
+    <w:p>
+      <w:pPr>
+        <w:bidi/>
+        <w:rPr>
+          <w:rtl/>
+          <w:lang w:bidi="he-IL"/>
+        </w:rPr>
+      </w:pPr>
+      <w:r>
+        <w:rPr>
+          <w:rtl/>
+          <w:lang w:bidi="he-IL"/>
+        </w:rPr>
+        <w:br w:type="page"/>
+      </w:r>
+    </w:p>
+    <w:p>
+      <w:pPr>
+        <w:bidi/>
+        <w:rPr>
+          <w:rFonts w:hint="cs"/>
+          <w:rtl/>
+          <w:lang w:bidi="he-IL"/>
+        </w:rPr>
+      </w:pPr>
+      <w:r>
+        <w:rPr>
+          <w:rFonts w:hint="cs"/>
           <w:b/>
           <w:bCs/>
           <w:u w:val="single"/>
           <w:rtl/>
           <w:lang w:bidi="he-IL"/>
         </w:rPr>
-      </w:pPr>
-    </w:p>
-    <w:p>
-      <w:pPr>
-        <w:bidi/>
-        <w:rPr>
-          <w:b/>
-          <w:bCs/>
+        <w:lastRenderedPageBreak/>
+        <w:t>רשימת התקנים למוצג</w:t>
+      </w:r>
+    </w:p>
+    <w:p>
+      <w:pPr>
+        <w:pStyle w:val="ListParagraph"/>
+        <w:numPr>
+          <w:ilvl w:val="0"/>
+          <w:numId w:val="12"/>
+        </w:numPr>
+        <w:bidi/>
+        <w:rPr>
+          <w:lang w:val="en-US" w:bidi="he-IL"/>
+        </w:rPr>
+      </w:pPr>
+      <w:r>
+        <w:rPr>
+          <w:lang w:val="en-US" w:bidi="he-IL"/>
+        </w:rPr>
+        <w:t>Arduino Nano</w:t>
+      </w:r>
+      <w:r>
+        <w:rPr>
+          <w:rFonts w:hint="cs"/>
+          <w:rtl/>
+          <w:lang w:val="en-US" w:bidi="he-IL"/>
+        </w:rPr>
+        <w:t xml:space="preserve"> + </w:t>
+      </w:r>
+      <w:r>
+        <w:rPr>
+          <w:lang w:val="en-US" w:bidi="he-IL"/>
+        </w:rPr>
+        <w:t>PCB</w:t>
+      </w:r>
+    </w:p>
+    <w:p>
+      <w:pPr>
+        <w:pStyle w:val="ListParagraph"/>
+        <w:numPr>
+          <w:ilvl w:val="0"/>
+          <w:numId w:val="12"/>
+        </w:numPr>
+        <w:bidi/>
+        <w:rPr>
+          <w:lang w:val="en-US" w:bidi="he-IL"/>
+        </w:rPr>
+      </w:pPr>
+      <w:r>
+        <w:rPr>
+          <w:lang w:val="en-US" w:bidi="he-IL"/>
+        </w:rPr>
+        <w:t>Micro Sd card</w:t>
+      </w:r>
+    </w:p>
+    <w:p>
+      <w:pPr>
+        <w:pStyle w:val="ListParagraph"/>
+        <w:numPr>
+          <w:ilvl w:val="0"/>
+          <w:numId w:val="12"/>
+        </w:numPr>
+        <w:bidi/>
+        <w:rPr>
+          <w:rFonts w:hint="cs"/>
+          <w:lang w:val="en-US" w:bidi="he-IL"/>
+        </w:rPr>
+      </w:pPr>
+      <w:r>
+        <w:rPr>
+          <w:lang w:val="en-US" w:bidi="he-IL"/>
+        </w:rPr>
+        <w:t>DF player</w:t>
+      </w:r>
+      <w:r>
+        <w:rPr>
+          <w:rFonts w:hint="cs"/>
+          <w:rtl/>
+          <w:lang w:val="en-US" w:bidi="he-IL"/>
+        </w:rPr>
+        <w:t xml:space="preserve"> + </w:t>
+      </w:r>
+      <w:r>
+        <w:rPr>
+          <w:lang w:val="en-US" w:bidi="he-IL"/>
+        </w:rPr>
+        <w:t>PCB</w:t>
+      </w:r>
+    </w:p>
+    <w:p>
+      <w:pPr>
+        <w:pStyle w:val="ListParagraph"/>
+        <w:numPr>
+          <w:ilvl w:val="0"/>
+          <w:numId w:val="12"/>
+        </w:numPr>
+        <w:bidi/>
+        <w:rPr>
+          <w:lang w:val="en-US" w:bidi="he-IL"/>
+        </w:rPr>
+      </w:pPr>
+      <w:r>
+        <w:rPr>
+          <w:rFonts w:hint="cs"/>
+          <w:rtl/>
+          <w:lang w:val="en-US" w:bidi="he-IL"/>
+        </w:rPr>
+        <w:t>מחשב</w:t>
+      </w:r>
+    </w:p>
+    <w:p>
+      <w:pPr>
+        <w:pStyle w:val="ListParagraph"/>
+        <w:numPr>
+          <w:ilvl w:val="0"/>
+          <w:numId w:val="12"/>
+        </w:numPr>
+        <w:bidi/>
+        <w:rPr>
+          <w:lang w:val="en-US" w:bidi="he-IL"/>
+        </w:rPr>
+      </w:pPr>
+      <w:r>
+        <w:rPr>
+          <w:rFonts w:hint="cs"/>
+          <w:rtl/>
+          <w:lang w:val="en-US" w:bidi="he-IL"/>
+        </w:rPr>
+        <w:t>רמקול</w:t>
+      </w:r>
+      <w:r>
+        <w:rPr>
+          <w:rFonts w:hint="cs"/>
+          <w:rtl/>
+          <w:lang w:val="en-US" w:bidi="he-IL"/>
+        </w:rPr>
+        <w:t xml:space="preserve"> </w:t>
+      </w:r>
+      <w:r>
+        <w:rPr>
+          <w:lang w:val="en-US" w:bidi="he-IL"/>
+        </w:rPr>
+        <w:t>(S</w:t>
+      </w:r>
+      <w:r>
+        <w:rPr>
+          <w:lang w:val="en-US" w:bidi="he-IL"/>
+        </w:rPr>
+        <w:t>peaker</w:t>
+      </w:r>
+      <w:r>
+        <w:rPr>
+          <w:lang w:val="en-US" w:bidi="he-IL"/>
+        </w:rPr>
+        <w:t>)</w:t>
+      </w:r>
+    </w:p>
+    <w:p>
+      <w:pPr>
+        <w:pStyle w:val="ListParagraph"/>
+        <w:numPr>
+          <w:ilvl w:val="0"/>
+          <w:numId w:val="12"/>
+        </w:numPr>
+        <w:bidi/>
+        <w:rPr>
+          <w:lang w:val="en-US" w:bidi="he-IL"/>
+        </w:rPr>
+      </w:pPr>
+      <w:r>
+        <w:rPr>
+          <w:rFonts w:hint="cs"/>
+          <w:rtl/>
+          <w:lang w:val="en-US" w:bidi="he-IL"/>
+        </w:rPr>
+        <w:t xml:space="preserve">ברז </w:t>
+      </w:r>
+      <w:r>
+        <w:rPr>
+          <w:rFonts w:hint="cs"/>
+          <w:rtl/>
+          <w:lang w:val="en-US" w:bidi="he-IL"/>
+        </w:rPr>
+        <w:t xml:space="preserve">חשמלי </w:t>
+      </w:r>
+      <w:r>
+        <w:rPr>
+          <w:lang w:val="en-US" w:bidi="he-IL"/>
+        </w:rPr>
+        <w:t>(Valve)</w:t>
+      </w:r>
+    </w:p>
+    <w:p>
+      <w:pPr>
+        <w:pStyle w:val="ListParagraph"/>
+        <w:numPr>
+          <w:ilvl w:val="0"/>
+          <w:numId w:val="12"/>
+        </w:numPr>
+        <w:bidi/>
+        <w:rPr>
+          <w:lang w:val="en-US" w:bidi="he-IL"/>
+        </w:rPr>
+      </w:pPr>
+      <w:r>
+        <w:rPr>
+          <w:rFonts w:hint="cs"/>
+          <w:rtl/>
+          <w:lang w:val="en-US" w:bidi="he-IL"/>
+        </w:rPr>
+        <w:t>מחולל מתח גבוה (</w:t>
+      </w:r>
+      <w:r>
+        <w:rPr>
+          <w:lang w:val="en-US" w:bidi="he-IL"/>
+        </w:rPr>
+        <w:t>Spark</w:t>
+      </w:r>
+      <w:r>
+        <w:rPr>
+          <w:rFonts w:hint="cs"/>
+          <w:rtl/>
+          <w:lang w:val="en-US" w:bidi="he-IL"/>
+        </w:rPr>
+        <w:t>)</w:t>
+      </w:r>
+    </w:p>
+    <w:p>
+      <w:pPr>
+        <w:pStyle w:val="ListParagraph"/>
+        <w:numPr>
+          <w:ilvl w:val="0"/>
+          <w:numId w:val="12"/>
+        </w:numPr>
+        <w:bidi/>
+        <w:rPr>
+          <w:lang w:val="en-US" w:bidi="he-IL"/>
+        </w:rPr>
+      </w:pPr>
+      <w:r>
+        <w:rPr>
+          <w:rFonts w:hint="cs"/>
+          <w:rtl/>
+          <w:lang w:val="en-US" w:bidi="he-IL"/>
+        </w:rPr>
+        <w:t>גנרטור</w:t>
+      </w:r>
+      <w:r>
+        <w:rPr>
+          <w:rFonts w:hint="cs"/>
+          <w:rtl/>
+          <w:lang w:val="en-US" w:bidi="he-IL"/>
+        </w:rPr>
+        <w:t xml:space="preserve"> </w:t>
+      </w:r>
+      <w:r>
+        <w:rPr>
+          <w:lang w:val="en-US" w:bidi="he-IL"/>
+        </w:rPr>
+        <w:t>(Gen)</w:t>
+      </w:r>
+    </w:p>
+    <w:p>
+      <w:pPr>
+        <w:pStyle w:val="ListParagraph"/>
+        <w:numPr>
+          <w:ilvl w:val="0"/>
+          <w:numId w:val="12"/>
+        </w:numPr>
+        <w:bidi/>
+        <w:rPr>
+          <w:lang w:val="en-US" w:bidi="he-IL"/>
+        </w:rPr>
+      </w:pPr>
+      <w:r>
+        <w:rPr>
+          <w:rFonts w:hint="cs"/>
+          <w:rtl/>
+          <w:lang w:val="en-US" w:bidi="he-IL"/>
+        </w:rPr>
+        <w:t>אלקטרודות</w:t>
+      </w:r>
+    </w:p>
+    <w:p>
+      <w:pPr>
+        <w:pStyle w:val="NormalWeb"/>
+        <w:bidi/>
+        <w:ind w:left="360"/>
+        <w:rPr>
+          <w:rFonts w:asciiTheme="minorBidi" w:hAnsiTheme="minorBidi" w:cstheme="minorBidi" w:hint="cs"/>
+          <w:rtl/>
+        </w:rPr>
+      </w:pPr>
+      <w:r>
+        <w:rPr>
+          <w:rFonts w:asciiTheme="minorBidi" w:hAnsiTheme="minorBidi" w:cstheme="minorBidi"/>
           <w:u w:val="single"/>
           <w:rtl/>
-          <w:lang w:bidi="he-IL"/>
-        </w:rPr>
-      </w:pPr>
-    </w:p>
-    <w:p>
-      <w:pPr>
-        <w:bidi/>
-        <w:rPr>
-          <w:b/>
-          <w:bCs/>
+        </w:rPr>
+        <w:t>תרשים מלבני</w:t>
+      </w:r>
+    </w:p>
+    <w:p>
+      <w:pPr>
+        <w:bidi/>
+        <w:ind w:left="360"/>
+        <w:rPr>
+          <w:rFonts w:hint="cs"/>
+          <w:rtl/>
+          <w:lang w:val="en-US" w:bidi="he-IL"/>
+        </w:rPr>
+      </w:pPr>
+      <w:r>
+        <w:rPr>
+          <w:noProof/>
+        </w:rPr>
+        <w:drawing>
+          <wp:anchor distT="0" distB="0" distL="114300" distR="114300" simplePos="0" relativeHeight="251665408" behindDoc="0" locked="0" layoutInCell="1" allowOverlap="1" wp14:anchorId="02FF3756" wp14:editId="514130A6">
+            <wp:simplePos x="0" y="0"/>
+            <wp:positionH relativeFrom="margin">
+              <wp:align>right</wp:align>
+            </wp:positionH>
+            <wp:positionV relativeFrom="paragraph">
+              <wp:posOffset>222739</wp:posOffset>
+            </wp:positionV>
+            <wp:extent cx="5731510" cy="4468495"/>
+            <wp:effectExtent l="0" t="0" r="2540" b="0"/>
+            <wp:wrapTopAndBottom/>
+            <wp:docPr id="1994986002" name="Picture 6"/>
+            <wp:cNvGraphicFramePr>
+              <a:graphicFrameLocks xmlns:a="http://schemas.openxmlformats.org/drawingml/2006/main" noChangeAspect="1"/>
+            </wp:cNvGraphicFramePr>
+            <a:graphic xmlns:a="http://schemas.openxmlformats.org/drawingml/2006/main">
+              <a:graphicData uri="http://schemas.openxmlformats.org/drawingml/2006/picture">
+                <pic:pic xmlns:pic="http://schemas.openxmlformats.org/drawingml/2006/picture">
+                  <pic:nvPicPr>
+                    <pic:cNvPr id="0" name="Picture 14"/>
+                    <pic:cNvPicPr>
+                      <a:picLocks noChangeAspect="1" noChangeArrowheads="1"/>
+                    </pic:cNvPicPr>
+                  </pic:nvPicPr>
+                  <pic:blipFill>
+                    <a:blip r:embed="rId6">
+                      <a:extLst>
+                        <a:ext uri="{28A0092B-C50C-407E-A947-70E740481C1C}">
+                          <a14:useLocalDpi xmlns:a14="http://schemas.microsoft.com/office/drawing/2010/main" val="0"/>
+                        </a:ext>
+                      </a:extLst>
+                    </a:blip>
+                    <a:srcRect/>
+                    <a:stretch>
+                      <a:fillRect/>
+                    </a:stretch>
+                  </pic:blipFill>
+                  <pic:spPr bwMode="auto">
+                    <a:xfrm>
+                      <a:off x="0" y="0"/>
+                      <a:ext cx="5731510" cy="4468495"/>
+                    </a:xfrm>
+                    <a:prstGeom prst="rect">
+                      <a:avLst/>
+                    </a:prstGeom>
+                    <a:noFill/>
+                    <a:ln>
+                      <a:noFill/>
+                    </a:ln>
+                  </pic:spPr>
+                </pic:pic>
+              </a:graphicData>
+            </a:graphic>
+          </wp:anchor>
+        </w:drawing>
+      </w:r>
+    </w:p>
+    <w:p>
+      <w:pPr>
+        <w:bidi/>
+        <w:ind w:left="360"/>
+        <w:rPr>
+          <w:rFonts w:hint="cs"/>
           <w:u w:val="single"/>
-          <w:rtl/>
-          <w:lang w:bidi="he-IL"/>
-        </w:rPr>
-      </w:pPr>
-    </w:p>
-    <w:p>
-      <w:pPr>
-        <w:bidi/>
-        <w:rPr>
-          <w:b/>
-          <w:bCs/>
+          <w:lang w:val="en-US" w:bidi="he-IL"/>
+        </w:rPr>
+      </w:pPr>
+    </w:p>
+    <w:p>
+      <w:pPr>
+        <w:bidi/>
+        <w:rPr>
           <w:u w:val="single"/>
           <w:rtl/>
-          <w:lang w:bidi="he-IL"/>
-        </w:rPr>
-      </w:pPr>
-    </w:p>
-    <w:p>
-      <w:pPr>
-        <w:bidi/>
-        <w:rPr>
-          <w:b/>
-          <w:bCs/>
+          <w:lang w:val="en-US" w:bidi="he-IL"/>
+        </w:rPr>
+      </w:pPr>
+    </w:p>
+    <w:p>
+      <w:pPr>
+        <w:bidi/>
+        <w:rPr>
           <w:u w:val="single"/>
           <w:rtl/>
-          <w:lang w:bidi="he-IL"/>
+          <w:lang w:val="en-US" w:bidi="he-IL"/>
         </w:rPr>
       </w:pPr>
     </w:p>
@@ -739,22 +1164,16 @@
           <w:bCs/>
           <w:u w:val="single"/>
           <w:rtl/>
-          <w:lang w:bidi="he-IL"/>
-        </w:rPr>
-      </w:pPr>
-    </w:p>
-    <w:p>
-      <w:pPr>
-        <w:bidi/>
-        <w:rPr>
-          <w:rFonts w:hint="cs"/>
-          <w:b/>
-          <w:bCs/>
-          <w:u w:val="single"/>
-          <w:rtl/>
-          <w:lang w:bidi="he-IL"/>
-        </w:rPr>
-      </w:pPr>
+          <w:lang w:val="en-US" w:bidi="he-IL"/>
+        </w:rPr>
+      </w:pPr>
+      <w:r>
+        <w:rPr>
+          <w:rtl/>
+          <w:lang w:val="en-US" w:bidi="he-IL"/>
+        </w:rPr>
+        <w:br w:type="page"/>
+      </w:r>
       <w:r>
         <w:rPr>
           <w:b/>
@@ -1079,38 +1498,75 @@
         </w:rPr>
         <w:t xml:space="preserve"> (</w:t>
       </w:r>
+      <w:r>
+        <w:rPr>
+          <w:rFonts w:ascii="Aptos" w:eastAsia="Aptos" w:hAnsi="Aptos" w:cs="Aptos"/>
+          <w:lang w:bidi="he-IL"/>
+        </w:rPr>
+        <w:t>Sw</w:t>
+      </w:r>
+      <w:r>
+        <w:rPr>
+          <w:rFonts w:ascii="Aptos" w:eastAsia="Aptos" w:hAnsi="Aptos" w:cs="Aptos"/>
+          <w:lang w:bidi="he-IL"/>
+        </w:rPr>
+        <w:t>itch</w:t>
+      </w:r>
+      <w:r>
+        <w:rPr>
+          <w:rFonts w:ascii="Aptos" w:eastAsia="Aptos" w:hAnsi="Aptos" w:cs="Aptos"/>
+          <w:lang w:bidi="he-IL"/>
+        </w:rPr>
+        <w:t xml:space="preserve"> </w:t>
+      </w:r>
       <w:proofErr w:type="spellStart"/>
       <w:r>
         <w:rPr>
           <w:rFonts w:ascii="Aptos" w:eastAsia="Aptos" w:hAnsi="Aptos" w:cs="Aptos"/>
           <w:lang w:bidi="he-IL"/>
         </w:rPr>
-        <w:t>Sw</w:t>
+        <w:t>ignit</w:t>
       </w:r>
       <w:proofErr w:type="spellEnd"/>
       <w:r>
         <w:rPr>
           <w:rFonts w:ascii="Aptos" w:eastAsia="Aptos" w:hAnsi="Aptos" w:cs="Aptos"/>
-          <w:lang w:bidi="he-IL"/>
-        </w:rPr>
-        <w:t xml:space="preserve"> </w:t>
-      </w:r>
-      <w:proofErr w:type="spellStart"/>
+          <w:rtl/>
+          <w:lang w:bidi="he-IL"/>
+        </w:rPr>
+        <w:t xml:space="preserve">) </w:t>
+      </w:r>
+      <w:r>
+        <w:rPr>
+          <w:rFonts w:ascii="Arial" w:eastAsia="Aptos" w:hAnsi="Arial" w:cs="Arial" w:hint="cs"/>
+          <w:rtl/>
+          <w:lang w:bidi="he-IL"/>
+        </w:rPr>
+        <w:t>להפעלת</w:t>
+      </w:r>
       <w:r>
         <w:rPr>
           <w:rFonts w:ascii="Aptos" w:eastAsia="Aptos" w:hAnsi="Aptos" w:cs="Aptos"/>
-          <w:lang w:bidi="he-IL"/>
-        </w:rPr>
-        <w:t>ignit</w:t>
-      </w:r>
-      <w:proofErr w:type="spellEnd"/>
+          <w:rtl/>
+          <w:lang w:bidi="he-IL"/>
+        </w:rPr>
+        <w:t xml:space="preserve"> </w:t>
+      </w:r>
+      <w:r>
+        <w:rPr>
+          <w:rFonts w:ascii="Arial" w:eastAsia="Aptos" w:hAnsi="Arial" w:cs="Arial" w:hint="cs"/>
+          <w:rtl/>
+          <w:lang w:bidi="he-IL"/>
+        </w:rPr>
+        <w:t>טיל</w:t>
+      </w:r>
       <w:r>
         <w:rPr>
           <w:rFonts w:ascii="Aptos" w:eastAsia="Aptos" w:hAnsi="Aptos" w:cs="Aptos"/>
           <w:rtl/>
           <w:lang w:bidi="he-IL"/>
         </w:rPr>
-        <w:t xml:space="preserve">) </w:t>
+        <w:t xml:space="preserve"> </w:t>
       </w:r>
       <w:r>
         <w:rPr>
@@ -1118,39 +1574,7 @@
           <w:rtl/>
           <w:lang w:bidi="he-IL"/>
         </w:rPr>
-        <w:t>להפעלת</w:t>
-      </w:r>
-      <w:r>
-        <w:rPr>
-          <w:rFonts w:ascii="Aptos" w:eastAsia="Aptos" w:hAnsi="Aptos" w:cs="Aptos"/>
-          <w:rtl/>
-          <w:lang w:bidi="he-IL"/>
-        </w:rPr>
-        <w:t xml:space="preserve"> </w:t>
-      </w:r>
-      <w:r>
-        <w:rPr>
-          <w:rFonts w:ascii="Arial" w:eastAsia="Aptos" w:hAnsi="Arial" w:cs="Arial" w:hint="cs"/>
-          <w:rtl/>
-          <w:lang w:bidi="he-IL"/>
-        </w:rPr>
-        <w:t>טיל</w:t>
-      </w:r>
-      <w:r>
-        <w:rPr>
-          <w:rFonts w:ascii="Aptos" w:eastAsia="Aptos" w:hAnsi="Aptos" w:cs="Aptos"/>
-          <w:rtl/>
-          <w:lang w:bidi="he-IL"/>
-        </w:rPr>
-        <w:t xml:space="preserve"> </w:t>
-      </w:r>
-      <w:r>
-        <w:rPr>
-          <w:rFonts w:ascii="Arial" w:eastAsia="Aptos" w:hAnsi="Arial" w:cs="Arial" w:hint="cs"/>
-          <w:rtl/>
-          <w:lang w:bidi="he-IL"/>
-        </w:rPr>
-        <w:t>המימן</w:t>
+        <w:t>מימן</w:t>
       </w:r>
       <w:r>
         <w:rPr>
@@ -1462,7 +1886,7 @@
                     <pic:cNvPicPr/>
                   </pic:nvPicPr>
                   <pic:blipFill>
-                    <a:blip r:embed="rId5" cstate="print">
+                    <a:blip r:embed="rId7" cstate="print">
                       <a:extLst>
                         <a:ext uri="{28A0092B-C50C-407E-A947-70E740481C1C}">
                           <a14:useLocalDpi xmlns:a14="http://schemas.microsoft.com/office/drawing/2010/main" val="0"/>
@@ -1514,7 +1938,6 @@
       <w:pPr>
         <w:bidi/>
         <w:rPr>
-          <w:rFonts w:hint="cs"/>
           <w:lang w:val="en-US" w:bidi="he-IL"/>
         </w:rPr>
       </w:pPr>
@@ -1589,170 +2012,29 @@
       <w:pPr>
         <w:bidi/>
         <w:rPr>
+          <w:rFonts w:ascii="Calibri" w:eastAsia="Calibri" w:hAnsi="Calibri" w:cs="Calibri" w:hint="cs"/>
+          <w:u w:val="single"/>
+          <w:lang w:val="en-US" w:bidi="he-IL"/>
+        </w:rPr>
+      </w:pPr>
+      <w:r>
+        <w:rPr>
           <w:rFonts w:ascii="Calibri" w:eastAsia="Calibri" w:hAnsi="Calibri" w:cs="Calibri"/>
+          <w:rtl/>
+          <w:lang w:bidi="he-IL"/>
+        </w:rPr>
+        <w:br w:type="page"/>
+      </w:r>
+      <w:r>
+        <w:rPr>
+          <w:rFonts w:ascii="Calibri" w:eastAsia="Calibri" w:hAnsi="Calibri" w:cs="Calibri"/>
+          <w:b/>
+          <w:bCs/>
           <w:u w:val="single"/>
-          <w:rtl/>
-          <w:lang w:bidi="he-IL"/>
-        </w:rPr>
-      </w:pPr>
-    </w:p>
-    <w:p>
-      <w:pPr>
-        <w:bidi/>
-        <w:rPr>
-          <w:rFonts w:ascii="Calibri" w:eastAsia="Calibri" w:hAnsi="Calibri" w:cs="Calibri"/>
-          <w:u w:val="single"/>
-          <w:rtl/>
-          <w:lang w:bidi="he-IL"/>
-        </w:rPr>
-      </w:pPr>
-    </w:p>
-    <w:p>
-      <w:pPr>
-        <w:bidi/>
-        <w:rPr>
-          <w:rFonts w:ascii="Calibri" w:eastAsia="Calibri" w:hAnsi="Calibri" w:cs="Calibri"/>
-          <w:u w:val="single"/>
-          <w:rtl/>
-        </w:rPr>
-      </w:pPr>
-      <w:r>
-        <w:rPr>
-          <w:rFonts w:ascii="Calibri" w:eastAsia="Calibri" w:hAnsi="Calibri" w:cs="Calibri"/>
-          <w:u w:val="single"/>
-          <w:rtl/>
-          <w:lang w:bidi="he-IL"/>
-        </w:rPr>
-        <w:t>להלן</w:t>
-      </w:r>
-      <w:r>
-        <w:rPr>
-          <w:rFonts w:ascii="Calibri" w:eastAsia="Calibri" w:hAnsi="Calibri" w:cs="Calibri"/>
-          <w:u w:val="single"/>
-          <w:rtl/>
-        </w:rPr>
-        <w:t xml:space="preserve"> </w:t>
-      </w:r>
-      <w:r>
-        <w:rPr>
-          <w:rFonts w:ascii="Calibri" w:eastAsia="Calibri" w:hAnsi="Calibri" w:cs="Calibri"/>
-          <w:u w:val="single"/>
-          <w:rtl/>
-          <w:lang w:bidi="he-IL"/>
-        </w:rPr>
-        <w:t>הכרטיסים</w:t>
-      </w:r>
-      <w:r>
-        <w:rPr>
-          <w:rFonts w:ascii="Calibri" w:eastAsia="Calibri" w:hAnsi="Calibri" w:cs="Calibri"/>
-          <w:u w:val="single"/>
-          <w:rtl/>
-        </w:rPr>
-        <w:t xml:space="preserve"> </w:t>
-      </w:r>
-      <w:r>
-        <w:rPr>
-          <w:rFonts w:ascii="Calibri" w:eastAsia="Calibri" w:hAnsi="Calibri" w:cs="Calibri"/>
-          <w:u w:val="single"/>
-          <w:rtl/>
-          <w:lang w:bidi="he-IL"/>
-        </w:rPr>
-        <w:t>ש</w:t>
-      </w:r>
-      <w:r>
-        <w:rPr>
-          <w:rFonts w:ascii="Calibri" w:eastAsia="Calibri" w:hAnsi="Calibri" w:cs="Calibri"/>
-          <w:u w:val="single"/>
-          <w:rtl/>
-          <w:lang w:bidi="he-IL"/>
-        </w:rPr>
-        <w:t>שו</w:t>
-      </w:r>
-      <w:r>
-        <w:rPr>
-          <w:rFonts w:ascii="Calibri" w:eastAsia="Calibri" w:hAnsi="Calibri" w:cs="Calibri"/>
-          <w:u w:val="single"/>
-          <w:rtl/>
-          <w:lang w:bidi="he-IL"/>
-        </w:rPr>
-        <w:t>ל</w:t>
-      </w:r>
-      <w:r>
-        <w:rPr>
-          <w:rFonts w:ascii="Calibri" w:eastAsia="Calibri" w:hAnsi="Calibri" w:cs="Calibri"/>
-          <w:u w:val="single"/>
-          <w:rtl/>
-          <w:lang w:bidi="he-IL"/>
-        </w:rPr>
-        <w:t>ט</w:t>
-      </w:r>
-      <w:r>
-        <w:rPr>
-          <w:rFonts w:ascii="Calibri" w:eastAsia="Calibri" w:hAnsi="Calibri" w:cs="Calibri"/>
-          <w:u w:val="single"/>
-          <w:rtl/>
-          <w:lang w:bidi="he-IL"/>
-        </w:rPr>
-        <w:t>ים</w:t>
-      </w:r>
-      <w:r>
-        <w:rPr>
-          <w:rFonts w:ascii="Calibri" w:eastAsia="Calibri" w:hAnsi="Calibri" w:cs="Calibri"/>
-          <w:u w:val="single"/>
-          <w:rtl/>
-        </w:rPr>
-        <w:t xml:space="preserve"> </w:t>
-      </w:r>
-      <w:r>
-        <w:rPr>
-          <w:rFonts w:ascii="Calibri" w:eastAsia="Calibri" w:hAnsi="Calibri" w:cs="Calibri"/>
-          <w:u w:val="single"/>
-          <w:rtl/>
-          <w:lang w:bidi="he-IL"/>
-        </w:rPr>
-        <w:t>על</w:t>
-      </w:r>
-      <w:r>
-        <w:rPr>
-          <w:rFonts w:ascii="Calibri" w:eastAsia="Calibri" w:hAnsi="Calibri" w:cs="Calibri"/>
-          <w:u w:val="single"/>
-          <w:rtl/>
-        </w:rPr>
-        <w:t xml:space="preserve"> </w:t>
-      </w:r>
-      <w:r>
-        <w:rPr>
-          <w:rFonts w:ascii="Calibri" w:eastAsia="Calibri" w:hAnsi="Calibri" w:cs="Calibri"/>
-          <w:u w:val="single"/>
-          <w:rtl/>
-          <w:lang w:bidi="he-IL"/>
-        </w:rPr>
-        <w:t>הטיל</w:t>
-      </w:r>
-      <w:r>
-        <w:rPr>
-          <w:rFonts w:ascii="Calibri" w:eastAsia="Calibri" w:hAnsi="Calibri" w:cs="Calibri"/>
-          <w:u w:val="single"/>
-          <w:rtl/>
-        </w:rPr>
-        <w:t xml:space="preserve"> </w:t>
-      </w:r>
-      <w:r>
-        <w:rPr>
-          <w:rFonts w:ascii="Calibri" w:eastAsia="Calibri" w:hAnsi="Calibri" w:cs="Calibri"/>
-          <w:u w:val="single"/>
-          <w:rtl/>
-          <w:lang w:bidi="he-IL"/>
-        </w:rPr>
-        <w:t>מימן</w:t>
-      </w:r>
-      <w:r>
-        <w:rPr>
-          <w:rFonts w:ascii="Calibri" w:eastAsia="Calibri" w:hAnsi="Calibri" w:cs="Calibri"/>
-          <w:u w:val="single"/>
-          <w:rtl/>
-        </w:rPr>
-        <w:t>:</w:t>
+          <w:lang w:val="en-US" w:bidi="he-IL"/>
+        </w:rPr>
+        <w:lastRenderedPageBreak/>
+        <w:t>PCB Arduino</w:t>
       </w:r>
     </w:p>
     <w:p>
@@ -1780,7 +2062,7 @@
                     <pic:cNvPicPr/>
                   </pic:nvPicPr>
                   <pic:blipFill>
-                    <a:blip r:embed="rId6" cstate="print">
+                    <a:blip r:embed="rId8" cstate="print">
                       <a:extLst>
                         <a:ext uri="{28A0092B-C50C-407E-A947-70E740481C1C}">
                           <a14:useLocalDpi xmlns:a14="http://schemas.microsoft.com/office/drawing/2010/main" val="0"/>
@@ -2305,39 +2587,40 @@
       <w:pPr>
         <w:bidi/>
         <w:rPr>
-          <w:lang w:bidi="he-IL"/>
-        </w:rPr>
-      </w:pPr>
-    </w:p>
-    <w:p>
-      <w:pPr>
-        <w:bidi/>
-        <w:rPr>
-          <w:rtl/>
-          <w:lang w:bidi="he-IL"/>
-        </w:rPr>
-      </w:pPr>
-    </w:p>
-    <w:p>
-      <w:pPr>
-        <w:bidi/>
-        <w:rPr>
-          <w:lang w:bidi="he-IL"/>
-        </w:rPr>
-      </w:pPr>
-    </w:p>
-    <w:p>
-      <w:pPr>
-        <w:bidi/>
-        <w:rPr>
-          <w:lang w:bidi="he-IL"/>
-        </w:rPr>
-      </w:pPr>
-      <w:r>
-        <w:rPr>
-          <w:rtl/>
-          <w:lang w:bidi="he-IL"/>
-        </w:rPr>
+          <w:lang w:val="en-US" w:bidi="he-IL"/>
+        </w:rPr>
+      </w:pPr>
+    </w:p>
+    <w:p>
+      <w:pPr>
+        <w:bidi/>
+        <w:rPr>
+          <w:rtl/>
+          <w:lang w:bidi="he-IL"/>
+        </w:rPr>
+      </w:pPr>
+    </w:p>
+    <w:p>
+      <w:pPr>
+        <w:bidi/>
+        <w:rPr>
+          <w:lang w:bidi="he-IL"/>
+        </w:rPr>
+      </w:pPr>
+    </w:p>
+    <w:p>
+      <w:pPr>
+        <w:bidi/>
+        <w:rPr>
+          <w:lang w:bidi="he-IL"/>
+        </w:rPr>
+      </w:pPr>
+      <w:r>
+        <w:rPr>
+          <w:rtl/>
+          <w:lang w:bidi="he-IL"/>
+        </w:rPr>
+        <w:lastRenderedPageBreak/>
         <w:t xml:space="preserve">מצד ימין </w:t>
       </w:r>
       <w:r>
@@ -2951,6 +3234,173 @@
           <w:lang w:bidi="he-IL"/>
         </w:rPr>
         <w:t>unication.</w:t>
+      </w:r>
+    </w:p>
+    <w:p>
+      <w:pPr>
+        <w:bidi/>
+        <w:ind w:left="360"/>
+        <w:rPr>
+          <w:rtl/>
+          <w:lang w:bidi="he-IL"/>
+        </w:rPr>
+      </w:pPr>
+      <w:r>
+        <w:rPr>
+          <w:noProof/>
+          <w:lang w:val="en-US" w:bidi="he-IL"/>
+        </w:rPr>
+        <w:drawing>
+          <wp:anchor distT="0" distB="0" distL="114300" distR="114300" simplePos="0" relativeHeight="251664384" behindDoc="0" locked="0" layoutInCell="1" allowOverlap="1" wp14:anchorId="77A1499C" wp14:editId="2AD1E0C4">
+            <wp:simplePos x="0" y="0"/>
+            <wp:positionH relativeFrom="margin">
+              <wp:align>right</wp:align>
+            </wp:positionH>
+            <wp:positionV relativeFrom="paragraph">
+              <wp:posOffset>333716</wp:posOffset>
+            </wp:positionV>
+            <wp:extent cx="5731510" cy="3993515"/>
+            <wp:effectExtent l="0" t="0" r="2540" b="6985"/>
+            <wp:wrapTopAndBottom/>
+            <wp:docPr id="899629008" name="Picture 7"/>
+            <wp:cNvGraphicFramePr>
+              <a:graphicFrameLocks xmlns:a="http://schemas.openxmlformats.org/drawingml/2006/main" noChangeAspect="1"/>
+            </wp:cNvGraphicFramePr>
+            <a:graphic xmlns:a="http://schemas.openxmlformats.org/drawingml/2006/main">
+              <a:graphicData uri="http://schemas.openxmlformats.org/drawingml/2006/picture">
+                <pic:pic xmlns:pic="http://schemas.openxmlformats.org/drawingml/2006/picture">
+                  <pic:nvPicPr>
+                    <pic:cNvPr id="0" name="Picture 19"/>
+                    <pic:cNvPicPr>
+                      <a:picLocks noChangeAspect="1" noChangeArrowheads="1"/>
+                    </pic:cNvPicPr>
+                  </pic:nvPicPr>
+                  <pic:blipFill>
+                    <a:blip r:embed="rId9">
+                      <a:extLst>
+                        <a:ext uri="{28A0092B-C50C-407E-A947-70E740481C1C}">
+                          <a14:useLocalDpi xmlns:a14="http://schemas.microsoft.com/office/drawing/2010/main" val="0"/>
+                        </a:ext>
+                      </a:extLst>
+                    </a:blip>
+                    <a:srcRect/>
+                    <a:stretch>
+                      <a:fillRect/>
+                    </a:stretch>
+                  </pic:blipFill>
+                  <pic:spPr bwMode="auto">
+                    <a:xfrm>
+                      <a:off x="0" y="0"/>
+                      <a:ext cx="5731510" cy="3993515"/>
+                    </a:xfrm>
+                    <a:prstGeom prst="rect">
+                      <a:avLst/>
+                    </a:prstGeom>
+                    <a:noFill/>
+                    <a:ln>
+                      <a:noFill/>
+                    </a:ln>
+                  </pic:spPr>
+                </pic:pic>
+              </a:graphicData>
+            </a:graphic>
+          </wp:anchor>
+        </w:drawing>
+      </w:r>
+      <w:r>
+        <w:rPr>
+          <w:rFonts w:asciiTheme="minorBidi" w:eastAsia="Times New Roman" w:hAnsiTheme="minorBidi"/>
+          <w:color w:val="242424"/>
+          <w:sz w:val="22"/>
+          <w:szCs w:val="22"/>
+          <w:u w:val="single"/>
+          <w:rtl/>
+          <w:lang w:val="en-US" w:bidi="he-IL"/>
+        </w:rPr>
+        <w:t>תרשים חשמלי של טיל מימן</w:t>
+      </w:r>
+    </w:p>
+    <w:p>
+      <w:pPr>
+        <w:bidi/>
+        <w:rPr>
+          <w:rFonts w:asciiTheme="minorBidi" w:eastAsia="Times New Roman" w:hAnsiTheme="minorBidi"/>
+          <w:color w:val="242424"/>
+          <w:sz w:val="22"/>
+          <w:szCs w:val="22"/>
+          <w:u w:val="single"/>
+          <w:lang w:val="en-US" w:bidi="he-IL"/>
+        </w:rPr>
+      </w:pPr>
+    </w:p>
+    <w:p>
+      <w:pPr>
+        <w:tabs>
+          <w:tab w:val="left" w:pos="2769"/>
+        </w:tabs>
+        <w:bidi/>
+        <w:rPr>
+          <w:rtl/>
+          <w:lang w:bidi="he-IL"/>
+        </w:rPr>
+      </w:pPr>
+    </w:p>
+    <w:p>
+      <w:pPr>
+        <w:bidi/>
+        <w:rPr>
+          <w:rFonts w:hint="cs"/>
+          <w:rtl/>
+          <w:lang w:bidi="he-IL"/>
+        </w:rPr>
+      </w:pPr>
+    </w:p>
+    <w:p>
+      <w:pPr>
+        <w:bidi/>
+        <w:rPr>
+          <w:rtl/>
+          <w:lang w:bidi="he-IL"/>
+        </w:rPr>
+      </w:pPr>
+    </w:p>
+    <w:p>
+      <w:pPr>
+        <w:bidi/>
+        <w:rPr>
+          <w:rtl/>
+          <w:lang w:bidi="he-IL"/>
+        </w:rPr>
+      </w:pPr>
+    </w:p>
+    <w:p>
+      <w:pPr>
+        <w:bidi/>
+        <w:rPr>
+          <w:b/>
+          <w:bCs/>
+          <w:u w:val="single"/>
+          <w:lang w:bidi="he-IL"/>
+        </w:rPr>
+      </w:pPr>
+      <w:r>
+        <w:rPr>
+          <w:rtl/>
+          <w:lang w:bidi="he-IL"/>
+        </w:rPr>
+        <w:br w:type="page"/>
+      </w:r>
+      <w:r>
+        <w:rPr>
+          <w:rFonts w:hint="cs"/>
+          <w:b/>
+          <w:bCs/>
+          <w:u w:val="single"/>
+          <w:rtl/>
+          <w:lang w:bidi="he-IL"/>
+        </w:rPr>
+        <w:lastRenderedPageBreak/>
+        <w:t>מחשב</w:t>
       </w:r>
     </w:p>
     <w:p>
@@ -3000,7 +3450,7 @@
                     <pic:cNvPicPr/>
                   </pic:nvPicPr>
                   <pic:blipFill>
-                    <a:blip r:embed="rId7" cstate="print">
+                    <a:blip r:embed="rId10" cstate="print">
                       <a:extLst>
                         <a:ext uri="{28A0092B-C50C-407E-A947-70E740481C1C}">
                           <a14:useLocalDpi xmlns:a14="http://schemas.microsoft.com/office/drawing/2010/main" val="0"/>
@@ -3419,7 +3869,6 @@
       <w:pPr>
         <w:bidi/>
         <w:rPr>
-          <w:rFonts w:hint="cs"/>
           <w:noProof/>
           <w:lang w:bidi="he-IL"/>
         </w:rPr>
@@ -3429,7 +3878,6 @@
       <w:pPr>
         <w:bidi/>
         <w:rPr>
-          <w:rFonts w:hint="cs"/>
           <w:b/>
           <w:bCs/>
           <w:u w:val="single"/>
@@ -3499,7 +3947,7 @@
         </w:rPr>
         <w:t xml:space="preserve"> מתח גבוה כדוגמת </w:t>
       </w:r>
-      <w:hyperlink r:id="rId8" w:tooltip="https://aliexpress.com/item/32968768040.html" w:history="1">
+      <w:hyperlink r:id="rId11" w:tooltip="https://aliexpress.com/item/32968768040.html" w:history="1">
         <w:r>
           <w:rPr>
             <w:rStyle w:val="Hyperlink"/>
@@ -3631,7 +4079,7 @@
                     </pic:cNvPicPr>
                   </pic:nvPicPr>
                   <pic:blipFill>
-                    <a:blip r:embed="rId9">
+                    <a:blip r:embed="rId12">
                       <a:extLst>
                         <a:ext uri="{28A0092B-C50C-407E-A947-70E740481C1C}">
                           <a14:useLocalDpi xmlns:a14="http://schemas.microsoft.com/office/drawing/2010/main" val="0"/>
@@ -3703,7 +4151,7 @@
                     </pic:cNvPicPr>
                   </pic:nvPicPr>
                   <pic:blipFill rotWithShape="1">
-                    <a:blip r:embed="rId10" cstate="print">
+                    <a:blip r:embed="rId13" cstate="print">
                       <a:extLst>
                         <a:ext uri="{28A0092B-C50C-407E-A947-70E740481C1C}">
                           <a14:useLocalDpi xmlns:a14="http://schemas.microsoft.com/office/drawing/2010/main" val="0"/>
@@ -3985,7 +4433,7 @@
                     </pic:cNvPicPr>
                   </pic:nvPicPr>
                   <pic:blipFill>
-                    <a:blip r:embed="rId11" cstate="print">
+                    <a:blip r:embed="rId14" cstate="print">
                       <a:extLst>
                         <a:ext uri="{28A0092B-C50C-407E-A947-70E740481C1C}">
                           <a14:useLocalDpi xmlns:a14="http://schemas.microsoft.com/office/drawing/2010/main" val="0"/>
@@ -4200,7 +4648,7 @@
         </w:rPr>
         <w:t>-       </w:t>
       </w:r>
-      <w:hyperlink r:id="rId12" w:tooltip="https://aliexpress.com/item/1005005600098942.html" w:history="1">
+      <w:hyperlink r:id="rId15" w:tooltip="https://aliexpress.com/item/1005005600098942.html" w:history="1">
         <w:r>
           <w:rPr>
             <w:rStyle w:val="Hyperlink"/>
@@ -4239,7 +4687,7 @@
                     </pic:cNvPicPr>
                   </pic:nvPicPr>
                   <pic:blipFill>
-                    <a:blip r:embed="rId13">
+                    <a:blip r:embed="rId16">
                       <a:extLst>
                         <a:ext uri="{28A0092B-C50C-407E-A947-70E740481C1C}">
                           <a14:useLocalDpi xmlns:a14="http://schemas.microsoft.com/office/drawing/2010/main" val="0"/>
@@ -4377,7 +4825,7 @@
           <w:u w:val="single"/>
         </w:rPr>
         <w:drawing>
-          <wp:anchor distT="0" distB="0" distL="114300" distR="114300" simplePos="0" relativeHeight="251662336" behindDoc="0" locked="0" layoutInCell="1" allowOverlap="1" wp14:anchorId="56BE7BB8" wp14:editId="0FDCEBF7">
+          <wp:anchor distT="0" distB="0" distL="114300" distR="114300" simplePos="0" relativeHeight="251662336" behindDoc="0" locked="0" layoutInCell="1" allowOverlap="1" wp14:anchorId="56BE7BB8" wp14:editId="2DA6E4D5">
             <wp:simplePos x="0" y="0"/>
             <wp:positionH relativeFrom="margin">
               <wp:align>center</wp:align>
@@ -4402,7 +4850,7 @@
                     </pic:cNvPicPr>
                   </pic:nvPicPr>
                   <pic:blipFill>
-                    <a:blip r:embed="rId14" cstate="print">
+                    <a:blip r:embed="rId17" cstate="print">
                       <a:extLst>
                         <a:ext uri="{28A0092B-C50C-407E-A947-70E740481C1C}">
                           <a14:useLocalDpi xmlns:a14="http://schemas.microsoft.com/office/drawing/2010/main" val="0"/>
@@ -4472,160 +4920,39 @@
     </w:p>
     <w:p>
       <w:pPr>
+        <w:bidi/>
+        <w:rPr>
+          <w:rFonts w:asciiTheme="minorBidi" w:hAnsiTheme="minorBidi"/>
+          <w:rtl/>
+          <w:lang w:val="en-US" w:bidi="he-IL"/>
+        </w:rPr>
+      </w:pPr>
+      <w:r>
         <w:rPr>
           <w:rFonts w:ascii="Calibri" w:eastAsia="Times New Roman" w:hAnsi="Calibri" w:cs="Calibri"/>
           <w:color w:val="242424"/>
           <w:sz w:val="22"/>
           <w:szCs w:val="22"/>
-          <w:lang w:val="en-US" w:bidi="he-IL"/>
-        </w:rPr>
-      </w:pPr>
-      <w:r>
-        <w:rPr>
-          <w:rFonts w:ascii="Calibri" w:eastAsia="Times New Roman" w:hAnsi="Calibri" w:cs="Calibri"/>
+          <w:rtl/>
+          <w:lang w:val="en-US" w:bidi="he-IL"/>
+        </w:rPr>
+        <w:br w:type="page"/>
+      </w:r>
+      <w:r>
+        <w:rPr>
+          <w:rFonts w:asciiTheme="minorBidi" w:eastAsia="Times New Roman" w:hAnsiTheme="minorBidi"/>
+          <w:b/>
+          <w:bCs/>
           <w:color w:val="242424"/>
           <w:sz w:val="22"/>
           <w:szCs w:val="22"/>
-          <w:rtl/>
-          <w:lang w:val="en-US" w:bidi="he-IL"/>
-        </w:rPr>
-        <w:br w:type="page"/>
-      </w:r>
-      <w:r>
-        <w:rPr>
-          <w:rFonts w:ascii="Calibri" w:eastAsia="Times New Roman" w:hAnsi="Calibri" w:cs="Calibri" w:hint="cs"/>
-          <w:color w:val="242424"/>
-          <w:sz w:val="22"/>
-          <w:szCs w:val="22"/>
+          <w:u w:val="single"/>
           <w:rtl/>
           <w:lang w:val="en-US" w:bidi="he-IL"/>
         </w:rPr>
         <w:lastRenderedPageBreak/>
-        <w:t>תרשים חשמלי של טיל מימן</w:t>
-      </w:r>
-    </w:p>
-    <w:p>
-      <w:pPr>
-        <w:tabs>
-          <w:tab w:val="left" w:pos="2769"/>
-        </w:tabs>
-        <w:bidi/>
-        <w:rPr>
-          <w:rFonts w:ascii="Calibri" w:eastAsia="Times New Roman" w:hAnsi="Calibri" w:cs="Calibri"/>
-          <w:color w:val="242424"/>
-          <w:sz w:val="22"/>
-          <w:szCs w:val="22"/>
-          <w:lang w:val="en-US" w:bidi="he-IL"/>
-        </w:rPr>
-      </w:pPr>
-      <w:r>
-        <w:rPr>
-          <w:rFonts w:ascii="Calibri" w:eastAsia="Times New Roman" w:hAnsi="Calibri" w:cs="Calibri"/>
-          <w:noProof/>
-          <w:color w:val="242424"/>
-          <w:sz w:val="22"/>
-          <w:szCs w:val="22"/>
-          <w:lang w:val="en-US" w:bidi="he-IL"/>
-        </w:rPr>
-        <w:drawing>
-          <wp:inline distT="0" distB="0" distL="0" distR="0" wp14:anchorId="39743F50" wp14:editId="53BBCC77">
-            <wp:extent cx="5731510" cy="3993515"/>
-            <wp:effectExtent l="0" t="0" r="2540" b="6985"/>
-            <wp:docPr id="899629008" name="Picture 7"/>
-            <wp:cNvGraphicFramePr>
-              <a:graphicFrameLocks xmlns:a="http://schemas.openxmlformats.org/drawingml/2006/main" noChangeAspect="1"/>
-            </wp:cNvGraphicFramePr>
-            <a:graphic xmlns:a="http://schemas.openxmlformats.org/drawingml/2006/main">
-              <a:graphicData uri="http://schemas.openxmlformats.org/drawingml/2006/picture">
-                <pic:pic xmlns:pic="http://schemas.openxmlformats.org/drawingml/2006/picture">
-                  <pic:nvPicPr>
-                    <pic:cNvPr id="0" name="Picture 19"/>
-                    <pic:cNvPicPr>
-                      <a:picLocks noChangeAspect="1" noChangeArrowheads="1"/>
-                    </pic:cNvPicPr>
-                  </pic:nvPicPr>
-                  <pic:blipFill>
-                    <a:blip r:embed="rId15">
-                      <a:extLst>
-                        <a:ext uri="{28A0092B-C50C-407E-A947-70E740481C1C}">
-                          <a14:useLocalDpi xmlns:a14="http://schemas.microsoft.com/office/drawing/2010/main" val="0"/>
-                        </a:ext>
-                      </a:extLst>
-                    </a:blip>
-                    <a:srcRect/>
-                    <a:stretch>
-                      <a:fillRect/>
-                    </a:stretch>
-                  </pic:blipFill>
-                  <pic:spPr bwMode="auto">
-                    <a:xfrm>
-                      <a:off x="0" y="0"/>
-                      <a:ext cx="5731510" cy="3993515"/>
-                    </a:xfrm>
-                    <a:prstGeom prst="rect">
-                      <a:avLst/>
-                    </a:prstGeom>
-                    <a:noFill/>
-                    <a:ln>
-                      <a:noFill/>
-                    </a:ln>
-                  </pic:spPr>
-                </pic:pic>
-              </a:graphicData>
-            </a:graphic>
-          </wp:inline>
-        </w:drawing>
-      </w:r>
-    </w:p>
-    <w:p>
-      <w:pPr>
-        <w:tabs>
-          <w:tab w:val="left" w:pos="2769"/>
-        </w:tabs>
-        <w:bidi/>
-        <w:rPr>
-          <w:rFonts w:ascii="Calibri" w:eastAsia="Times New Roman" w:hAnsi="Calibri" w:cs="Calibri"/>
-          <w:color w:val="242424"/>
-          <w:sz w:val="22"/>
-          <w:szCs w:val="22"/>
-          <w:rtl/>
-          <w:lang w:val="en-US" w:bidi="he-IL"/>
-        </w:rPr>
-      </w:pPr>
-      <w:r>
-        <w:rPr>
-          <w:rFonts w:ascii="Calibri" w:eastAsia="Times New Roman" w:hAnsi="Calibri" w:cs="Calibri" w:hint="cs"/>
-          <w:color w:val="242424"/>
-          <w:sz w:val="22"/>
-          <w:szCs w:val="22"/>
-          <w:rtl/>
-          <w:lang w:val="en-US" w:bidi="he-IL"/>
-        </w:rPr>
-        <w:t>תרשים מלבני:</w:t>
-      </w:r>
-    </w:p>
-    <w:p>
-      <w:pPr>
-        <w:tabs>
-          <w:tab w:val="left" w:pos="2769"/>
-        </w:tabs>
-        <w:bidi/>
-        <w:rPr>
-          <w:rtl/>
-          <w:lang w:val="en-US" w:bidi="he-IL"/>
-        </w:rPr>
-      </w:pPr>
-    </w:p>
-    <w:p>
-      <w:pPr>
-        <w:tabs>
-          <w:tab w:val="left" w:pos="2769"/>
-        </w:tabs>
-        <w:bidi/>
-        <w:rPr>
-          <w:lang w:val="en-US" w:bidi="he-IL"/>
-        </w:rPr>
-      </w:pPr>
+        <w:t>גנרטור</w:t>
+      </w:r>
     </w:p>
     <w:sectPr>
       <w:pgSz w:w="11906" w:h="16838"/>
@@ -5151,6 +5478,119 @@
     </w:lvl>
   </w:abstractNum>
   <w:abstractNum w:abstractNumId="5" w15:restartNumberingAfterBreak="0">
+    <w:nsid w:val="41F214BC"/>
+    <w:multiLevelType w:val="hybridMultilevel"/>
+    <w:tmpl w:val="29423B38"/>
+    <w:lvl w:ilvl="0" w:tplc="04090001">
+      <w:start w:val="1"/>
+      <w:numFmt w:val="bullet"/>
+      <w:lvlText w:val=""/>
+      <w:lvlJc w:val="left"/>
+      <w:pPr>
+        <w:ind w:left="720" w:hanging="360"/>
+      </w:pPr>
+      <w:rPr>
+        <w:rFonts w:ascii="Symbol" w:hAnsi="Symbol" w:hint="default"/>
+      </w:rPr>
+    </w:lvl>
+    <w:lvl w:ilvl="1" w:tplc="04090003" w:tentative="1">
+      <w:start w:val="1"/>
+      <w:numFmt w:val="bullet"/>
+      <w:lvlText w:val="o"/>
+      <w:lvlJc w:val="left"/>
+      <w:pPr>
+        <w:ind w:left="1440" w:hanging="360"/>
+      </w:pPr>
+      <w:rPr>
+        <w:rFonts w:ascii="Courier New" w:hAnsi="Courier New" w:cs="Courier New" w:hint="default"/>
+      </w:rPr>
+    </w:lvl>
+    <w:lvl w:ilvl="2" w:tplc="04090005" w:tentative="1">
+      <w:start w:val="1"/>
+      <w:numFmt w:val="bullet"/>
+      <w:lvlText w:val=""/>
+      <w:lvlJc w:val="left"/>
+      <w:pPr>
+        <w:ind w:left="2160" w:hanging="360"/>
+      </w:pPr>
+      <w:rPr>
+        <w:rFonts w:ascii="Wingdings" w:hAnsi="Wingdings" w:hint="default"/>
+      </w:rPr>
+    </w:lvl>
+    <w:lvl w:ilvl="3" w:tplc="04090001" w:tentative="1">
+      <w:start w:val="1"/>
+      <w:numFmt w:val="bullet"/>
+      <w:lvlText w:val=""/>
+      <w:lvlJc w:val="left"/>
+      <w:pPr>
+        <w:ind w:left="2880" w:hanging="360"/>
+      </w:pPr>
+      <w:rPr>
+        <w:rFonts w:ascii="Symbol" w:hAnsi="Symbol" w:hint="default"/>
+      </w:rPr>
+    </w:lvl>
+    <w:lvl w:ilvl="4" w:tplc="04090003" w:tentative="1">
+      <w:start w:val="1"/>
+      <w:numFmt w:val="bullet"/>
+      <w:lvlText w:val="o"/>
+      <w:lvlJc w:val="left"/>
+      <w:pPr>
+        <w:ind w:left="3600" w:hanging="360"/>
+      </w:pPr>
+      <w:rPr>
+        <w:rFonts w:ascii="Courier New" w:hAnsi="Courier New" w:cs="Courier New" w:hint="default"/>
+      </w:rPr>
+    </w:lvl>
+    <w:lvl w:ilvl="5" w:tplc="04090005" w:tentative="1">
+      <w:start w:val="1"/>
+      <w:numFmt w:val="bullet"/>
+      <w:lvlText w:val=""/>
+      <w:lvlJc w:val="left"/>
+      <w:pPr>
+        <w:ind w:left="4320" w:hanging="360"/>
+      </w:pPr>
+      <w:rPr>
+        <w:rFonts w:ascii="Wingdings" w:hAnsi="Wingdings" w:hint="default"/>
+      </w:rPr>
+    </w:lvl>
+    <w:lvl w:ilvl="6" w:tplc="04090001" w:tentative="1">
+      <w:start w:val="1"/>
+      <w:numFmt w:val="bullet"/>
+      <w:lvlText w:val=""/>
+      <w:lvlJc w:val="left"/>
+      <w:pPr>
+        <w:ind w:left="5040" w:hanging="360"/>
+      </w:pPr>
+      <w:rPr>
+        <w:rFonts w:ascii="Symbol" w:hAnsi="Symbol" w:hint="default"/>
+      </w:rPr>
+    </w:lvl>
+    <w:lvl w:ilvl="7" w:tplc="04090003" w:tentative="1">
+      <w:start w:val="1"/>
+      <w:numFmt w:val="bullet"/>
+      <w:lvlText w:val="o"/>
+      <w:lvlJc w:val="left"/>
+      <w:pPr>
+        <w:ind w:left="5760" w:hanging="360"/>
+      </w:pPr>
+      <w:rPr>
+        <w:rFonts w:ascii="Courier New" w:hAnsi="Courier New" w:cs="Courier New" w:hint="default"/>
+      </w:rPr>
+    </w:lvl>
+    <w:lvl w:ilvl="8" w:tplc="04090005" w:tentative="1">
+      <w:start w:val="1"/>
+      <w:numFmt w:val="bullet"/>
+      <w:lvlText w:val=""/>
+      <w:lvlJc w:val="left"/>
+      <w:pPr>
+        <w:ind w:left="6480" w:hanging="360"/>
+      </w:pPr>
+      <w:rPr>
+        <w:rFonts w:ascii="Wingdings" w:hAnsi="Wingdings" w:hint="default"/>
+      </w:rPr>
+    </w:lvl>
+  </w:abstractNum>
+  <w:abstractNum w:abstractNumId="6" w15:restartNumberingAfterBreak="0">
     <w:nsid w:val="49E8166B"/>
     <w:multiLevelType w:val="hybridMultilevel"/>
     <w:tmpl w:val="369C4CFA"/>
@@ -5236,7 +5676,7 @@
       </w:pPr>
     </w:lvl>
   </w:abstractNum>
-  <w:abstractNum w:abstractNumId="6" w15:restartNumberingAfterBreak="0">
+  <w:abstractNum w:abstractNumId="7" w15:restartNumberingAfterBreak="0">
     <w:nsid w:val="60BB6513"/>
     <w:multiLevelType w:val="hybridMultilevel"/>
     <w:tmpl w:val="2EACC0F6"/>
@@ -5349,7 +5789,7 @@
       </w:rPr>
     </w:lvl>
   </w:abstractNum>
-  <w:abstractNum w:abstractNumId="7" w15:restartNumberingAfterBreak="0">
+  <w:abstractNum w:abstractNumId="8" w15:restartNumberingAfterBreak="0">
     <w:nsid w:val="69136B6A"/>
     <w:multiLevelType w:val="hybridMultilevel"/>
     <w:tmpl w:val="4588021A"/>
@@ -5462,7 +5902,7 @@
       </w:rPr>
     </w:lvl>
   </w:abstractNum>
-  <w:abstractNum w:abstractNumId="8" w15:restartNumberingAfterBreak="0">
+  <w:abstractNum w:abstractNumId="9" w15:restartNumberingAfterBreak="0">
     <w:nsid w:val="6D6A37A1"/>
     <w:multiLevelType w:val="multilevel"/>
     <w:tmpl w:val="A8344C9C"/>
@@ -5611,7 +6051,7 @@
       </w:rPr>
     </w:lvl>
   </w:abstractNum>
-  <w:abstractNum w:abstractNumId="9" w15:restartNumberingAfterBreak="0">
+  <w:abstractNum w:abstractNumId="10" w15:restartNumberingAfterBreak="0">
     <w:nsid w:val="6E6BE496"/>
     <w:multiLevelType w:val="hybridMultilevel"/>
     <w:tmpl w:val="A62A3970"/>
@@ -5697,7 +6137,7 @@
       </w:pPr>
     </w:lvl>
   </w:abstractNum>
-  <w:abstractNum w:abstractNumId="10" w15:restartNumberingAfterBreak="0">
+  <w:abstractNum w:abstractNumId="11" w15:restartNumberingAfterBreak="0">
     <w:nsid w:val="6F41627E"/>
     <w:multiLevelType w:val="hybridMultilevel"/>
     <w:tmpl w:val="780CD386"/>
@@ -5814,16 +6254,16 @@
     <w:abstractNumId w:val="3"/>
   </w:num>
   <w:num w:numId="2" w16cid:durableId="1581669898">
-    <w:abstractNumId w:val="9"/>
+    <w:abstractNumId w:val="10"/>
   </w:num>
   <w:num w:numId="3" w16cid:durableId="717046639">
-    <w:abstractNumId w:val="5"/>
+    <w:abstractNumId w:val="6"/>
   </w:num>
   <w:num w:numId="4" w16cid:durableId="1490747909">
     <w:abstractNumId w:val="0"/>
   </w:num>
   <w:num w:numId="5" w16cid:durableId="1682656087">
-    <w:abstractNumId w:val="6"/>
+    <w:abstractNumId w:val="7"/>
   </w:num>
   <w:num w:numId="6" w16cid:durableId="446703390">
     <w:abstractNumId w:val="1"/>
@@ -5832,16 +6272,19 @@
     <w:abstractNumId w:val="4"/>
   </w:num>
   <w:num w:numId="8" w16cid:durableId="2084985393">
-    <w:abstractNumId w:val="7"/>
+    <w:abstractNumId w:val="8"/>
   </w:num>
   <w:num w:numId="9" w16cid:durableId="959723632">
-    <w:abstractNumId w:val="10"/>
+    <w:abstractNumId w:val="11"/>
   </w:num>
   <w:num w:numId="10" w16cid:durableId="452018382">
     <w:abstractNumId w:val="2"/>
   </w:num>
   <w:num w:numId="11" w16cid:durableId="914507029">
-    <w:abstractNumId w:val="8"/>
+    <w:abstractNumId w:val="9"/>
+  </w:num>
+  <w:num w:numId="12" w16cid:durableId="1148863273">
+    <w:abstractNumId w:val="5"/>
   </w:num>
 </w:numbering>
 </file>
@@ -6329,6 +6772,20 @@
       <w:lang w:val="en-US" w:bidi="he-IL"/>
     </w:rPr>
   </w:style>
+  <w:style w:type="paragraph" w:styleId="NormalWeb">
+    <w:name w:val="Normal (Web)"/>
+    <w:basedOn w:val="Normal"/>
+    <w:uiPriority w:val="99"/>
+    <w:unhideWhenUsed/>
+    <w:rsid w:val="00430E1C"/>
+    <w:pPr>
+      <w:spacing w:before="100" w:beforeAutospacing="1" w:after="100" w:afterAutospacing="1" w:line="240" w:lineRule="auto"/>
+    </w:pPr>
+    <w:rPr>
+      <w:rFonts w:ascii="Times New Roman" w:eastAsia="Times New Roman" w:hAnsi="Times New Roman" w:cs="Times New Roman"/>
+      <w:lang w:val="en-US" w:bidi="he-IL"/>
+    </w:rPr>
+  </w:style>
 </w:styles>
 </file>
 
@@ -6591,4 +7048,16 @@
     </a:ext>
   </a:extLst>
 </a:theme>
+</file>
+
+<file path=customXml/item1.xml><?xml version="1.0" encoding="utf-8"?>
+<b:Sources xmlns:b="http://schemas.openxmlformats.org/officeDocument/2006/bibliography" xmlns="http://schemas.openxmlformats.org/officeDocument/2006/bibliography" SelectedStyle="\APASixthEditionOfficeOnline.xsl" StyleName="APA" Version="6"/>
+</file>
+
+<file path=customXml/itemProps1.xml><?xml version="1.0" encoding="utf-8"?>
+<ds:datastoreItem xmlns:ds="http://schemas.openxmlformats.org/officeDocument/2006/customXml" ds:itemID="{B5F8DD4F-4981-4901-98A9-A705610648FD}">
+  <ds:schemaRefs>
+    <ds:schemaRef ds:uri="http://schemas.openxmlformats.org/officeDocument/2006/bibliography"/>
+  </ds:schemaRefs>
+</ds:datastoreItem>
 </file>
--- a/energy/Rocket Hydrogene/סיכום/מפרט טכני.docx
+++ b/energy/Rocket Hydrogene/סיכום/מפרט טכני.docx
@@ -568,19 +568,6 @@
           <w:lang w:val="en-US" w:bidi="he-IL"/>
         </w:rPr>
       </w:pPr>
-      <w:r>
-        <w:rPr>
-          <w:rtl/>
-          <w:lang w:bidi="he-IL"/>
-        </w:rPr>
-        <w:t>המוצג מספק חוויה אינטראקטיבית שממחישה את עקרונות הפיזיקה בצורה מרתקת</w:t>
-      </w:r>
-      <w:r>
-        <w:rPr>
-          <w:lang w:val="en-US" w:bidi="he-IL"/>
-        </w:rPr>
-        <w:t>.</w:t>
-      </w:r>
     </w:p>
     <w:p>
       <w:pPr>
@@ -736,7 +723,6 @@
       <w:pPr>
         <w:bidi/>
         <w:rPr>
-          <w:rFonts w:hint="cs"/>
           <w:rtl/>
           <w:lang w:bidi="he-IL"/>
         </w:rPr>
@@ -815,7 +801,6 @@
         </w:numPr>
         <w:bidi/>
         <w:rPr>
-          <w:rFonts w:hint="cs"/>
           <w:lang w:val="en-US" w:bidi="he-IL"/>
         </w:rPr>
       </w:pPr>
@@ -1040,7 +1025,7 @@
         <w:bidi/>
         <w:ind w:left="360"/>
         <w:rPr>
-          <w:rFonts w:asciiTheme="minorBidi" w:hAnsiTheme="minorBidi" w:cstheme="minorBidi" w:hint="cs"/>
+          <w:rFonts w:asciiTheme="minorBidi" w:hAnsiTheme="minorBidi" w:cstheme="minorBidi"/>
           <w:rtl/>
         </w:rPr>
       </w:pPr>
@@ -1058,7 +1043,6 @@
         <w:bidi/>
         <w:ind w:left="360"/>
         <w:rPr>
-          <w:rFonts w:hint="cs"/>
           <w:rtl/>
           <w:lang w:val="en-US" w:bidi="he-IL"/>
         </w:rPr>
@@ -1130,7 +1114,6 @@
         <w:bidi/>
         <w:ind w:left="360"/>
         <w:rPr>
-          <w:rFonts w:hint="cs"/>
           <w:u w:val="single"/>
           <w:lang w:val="en-US" w:bidi="he-IL"/>
         </w:rPr>
@@ -1919,7 +1902,6 @@
         <w:bidi/>
         <w:jc w:val="center"/>
         <w:rPr>
-          <w:rFonts w:hint="cs"/>
           <w:noProof/>
           <w:rtl/>
           <w:lang w:bidi="he-IL"/>
@@ -2012,7 +1994,7 @@
       <w:pPr>
         <w:bidi/>
         <w:rPr>
-          <w:rFonts w:ascii="Calibri" w:eastAsia="Calibri" w:hAnsi="Calibri" w:cs="Calibri" w:hint="cs"/>
+          <w:rFonts w:ascii="Calibri" w:eastAsia="Calibri" w:hAnsi="Calibri" w:cs="Calibri"/>
           <w:u w:val="single"/>
           <w:lang w:val="en-US" w:bidi="he-IL"/>
         </w:rPr>
@@ -3349,7 +3331,6 @@
       <w:pPr>
         <w:bidi/>
         <w:rPr>
-          <w:rFonts w:hint="cs"/>
           <w:rtl/>
           <w:lang w:bidi="he-IL"/>
         </w:rPr>
@@ -4952,6 +4933,40 @@
         </w:rPr>
         <w:lastRenderedPageBreak/>
         <w:t>גנרטור</w:t>
+      </w:r>
+    </w:p>
+    <w:p>
+      <w:pPr>
+        <w:bidi/>
+        <w:rPr>
+          <w:rFonts w:asciiTheme="minorBidi" w:hAnsiTheme="minorBidi"/>
+          <w:rtl/>
+          <w:lang w:val="en-US" w:bidi="he-IL"/>
+        </w:rPr>
+      </w:pPr>
+    </w:p>
+    <w:p>
+      <w:pPr>
+        <w:bidi/>
+        <w:rPr>
+          <w:rFonts w:asciiTheme="minorBidi" w:hAnsiTheme="minorBidi"/>
+          <w:b/>
+          <w:bCs/>
+          <w:u w:val="single"/>
+          <w:rtl/>
+          <w:lang w:val="en-US" w:bidi="he-IL"/>
+        </w:rPr>
+      </w:pPr>
+      <w:r>
+        <w:rPr>
+          <w:rFonts w:asciiTheme="minorBidi" w:hAnsiTheme="minorBidi" w:hint="cs"/>
+          <w:b/>
+          <w:bCs/>
+          <w:u w:val="single"/>
+          <w:rtl/>
+          <w:lang w:val="en-US" w:bidi="he-IL"/>
+        </w:rPr>
+        <w:t>קישור</w:t>
       </w:r>
     </w:p>
     <w:sectPr>
@@ -6691,6 +6706,7 @@
   <w:style w:type="character" w:default="1" w:styleId="DefaultParagraphFont">
     <w:name w:val="Default Paragraph Font"/>
     <w:uiPriority w:val="1"/>
+    <w:semiHidden/>
     <w:unhideWhenUsed/>
   </w:style>
   <w:style w:type="table" w:default="1" w:styleId="TableNormal">

--- a/energy/Rocket Hydrogene/סיכום/מפרט טכני.docx
+++ b/energy/Rocket Hydrogene/סיכום/מפרט טכני.docx
@@ -512,6 +512,7 @@
         </w:numPr>
         <w:bidi/>
         <w:rPr>
+          <w:rtl/>
           <w:lang w:val="en-US" w:bidi="he-IL"/>
         </w:rPr>
       </w:pPr>
@@ -559,15 +560,6 @@
         </w:rPr>
         <w:t>.</w:t>
       </w:r>
-    </w:p>
-    <w:p>
-      <w:pPr>
-        <w:bidi/>
-        <w:rPr>
-          <w:rtl/>
-          <w:lang w:val="en-US" w:bidi="he-IL"/>
-        </w:rPr>
-      </w:pPr>
     </w:p>
     <w:p>
       <w:pPr>
@@ -2231,31 +2223,14 @@
           <w:bCs/>
           <w:lang w:bidi="he-IL"/>
         </w:rPr>
-        <w:t>5</w:t>
-      </w:r>
-      <w:proofErr w:type="gramStart"/>
-      <w:r>
-        <w:rPr>
-          <w:b/>
-          <w:bCs/>
-          <w:lang w:bidi="he-IL"/>
-        </w:rPr>
-        <w:t>V</w:t>
-      </w:r>
-      <w:r>
-        <w:rPr>
-          <w:rtl/>
-          <w:lang w:bidi="he-IL"/>
-        </w:rPr>
-        <w:t>:</w:t>
-      </w:r>
-      <w:proofErr w:type="gramEnd"/>
-      <w:r>
-        <w:rPr>
-          <w:rtl/>
-          <w:lang w:bidi="he-IL"/>
-        </w:rPr>
-        <w:t xml:space="preserve"> הספקת מתח לכרטיס</w:t>
+        <w:t>5V</w:t>
+      </w:r>
+      <w:r>
+        <w:rPr>
+          <w:rtl/>
+          <w:lang w:bidi="he-IL"/>
+        </w:rPr>
+        <w:t>: הספקת מתח לכרטיס</w:t>
       </w:r>
     </w:p>
     <w:p>
@@ -2289,7 +2264,6 @@
         <w:t xml:space="preserve"> </w:t>
       </w:r>
       <w:proofErr w:type="spellStart"/>
-      <w:proofErr w:type="gramStart"/>
       <w:r>
         <w:rPr>
           <w:b/>
@@ -2306,7 +2280,6 @@
         </w:rPr>
         <w:t>:</w:t>
       </w:r>
-      <w:proofErr w:type="gramEnd"/>
       <w:r>
         <w:rPr>
           <w:rtl/>
@@ -2380,16 +2353,7 @@
           <w:bCs/>
           <w:lang w:bidi="he-IL"/>
         </w:rPr>
-        <w:t xml:space="preserve">Signal </w:t>
-      </w:r>
-      <w:proofErr w:type="gramStart"/>
-      <w:r>
-        <w:rPr>
-          <w:b/>
-          <w:bCs/>
-          <w:lang w:bidi="he-IL"/>
-        </w:rPr>
-        <w:t>speaker</w:t>
+        <w:t>Signal speaker</w:t>
       </w:r>
       <w:r>
         <w:rPr>
@@ -2398,7 +2362,6 @@
         </w:rPr>
         <w:t>:</w:t>
       </w:r>
-      <w:proofErr w:type="gramEnd"/>
       <w:r>
         <w:rPr>
           <w:rtl/>
@@ -2505,31 +2468,14 @@
           <w:bCs/>
           <w:lang w:bidi="he-IL"/>
         </w:rPr>
-        <w:t xml:space="preserve">Aux </w:t>
-      </w:r>
-      <w:proofErr w:type="gramStart"/>
-      <w:r>
-        <w:rPr>
-          <w:b/>
-          <w:bCs/>
-          <w:lang w:bidi="he-IL"/>
-        </w:rPr>
-        <w:t>speaker</w:t>
-      </w:r>
-      <w:r>
-        <w:rPr>
-          <w:rtl/>
-          <w:lang w:bidi="he-IL"/>
-        </w:rPr>
-        <w:t>:</w:t>
-      </w:r>
-      <w:proofErr w:type="gramEnd"/>
-      <w:r>
-        <w:rPr>
-          <w:rtl/>
-          <w:lang w:bidi="he-IL"/>
-        </w:rPr>
-        <w:t xml:space="preserve"> יציאת האות לרמקול</w:t>
+        <w:t>Aux speaker</w:t>
+      </w:r>
+      <w:r>
+        <w:rPr>
+          <w:rtl/>
+          <w:lang w:bidi="he-IL"/>
+        </w:rPr>
+        <w:t>: יציאת האות לרמקול</w:t>
       </w:r>
     </w:p>
     <w:p>
@@ -3546,7 +3492,6 @@
         <w:t xml:space="preserve">DC </w:t>
       </w:r>
       <w:proofErr w:type="spellStart"/>
-      <w:proofErr w:type="gramStart"/>
       <w:r>
         <w:rPr>
           <w:b/>
@@ -3563,7 +3508,6 @@
         </w:rPr>
         <w:t>:</w:t>
       </w:r>
-      <w:proofErr w:type="gramEnd"/>
       <w:r>
         <w:rPr>
           <w:rtl/>
